--- a/pub/Council/May-8-2012/Value_and_Role_of_the_Council.docx
+++ b/pub/Council/May-8-2012/Value_and_Role_of_the_Council.docx
@@ -7,7 +7,21 @@
         <w:t>Value and Role of the Council</w:t>
       </w:r>
       <w:r>
-        <w:t xml:space="preserve"> - Notes</w:t>
+        <w:t xml:space="preserve"> </w:t>
+      </w:r>
+      <w:r>
+        <w:t>–</w:t>
+      </w:r>
+      <w:r>
+        <w:t xml:space="preserve"> Notes</w:t>
+      </w:r>
+      <w:r>
+        <w:t>,</w:t>
+      </w:r>
+    </w:p>
+    <w:p>
+      <w:r>
+        <w:t>May 2012, Ruth Pordes, Council Chair</w:t>
       </w:r>
     </w:p>
     <w:p/>
@@ -100,7 +114,13 @@
     <w:p>
       <w:proofErr w:type="gramStart"/>
       <w:r>
-        <w:t>Many of the topics were brought by multiple people</w:t>
+        <w:t xml:space="preserve">Many of the topics were brought </w:t>
+      </w:r>
+      <w:r>
+        <w:t xml:space="preserve">up </w:t>
+      </w:r>
+      <w:r>
+        <w:t>by multiple people</w:t>
       </w:r>
       <w:proofErr w:type="gramEnd"/>
       <w:r>
@@ -112,430 +132,615 @@
         <w:t>I have marked a few with * that I would propose to follow up on over the next 6 months.</w:t>
       </w:r>
     </w:p>
-    <w:p>
+    <w:p/>
+    <w:p>
+      <w:r>
+        <w:t>Outreach:</w:t>
+      </w:r>
+    </w:p>
+    <w:p>
+      <w:r>
+        <w:t>Reach out to new communities e.g. light sources</w:t>
+      </w:r>
+      <w:r>
+        <w:t>.</w:t>
+      </w:r>
+    </w:p>
+    <w:p/>
+    <w:p/>
+    <w:p>
+      <w:r>
+        <w:t>Collaboration/Community:</w:t>
+      </w:r>
+    </w:p>
+    <w:p>
+      <w:pPr>
+        <w:pStyle w:val="ListParagraph"/>
+        <w:numPr>
+          <w:ilvl w:val="0"/>
+          <w:numId w:val="2"/>
+        </w:numPr>
+      </w:pPr>
+      <w:r>
+        <w:t>O</w:t>
+      </w:r>
+      <w:r>
+        <w:t xml:space="preserve">nly management body OSG has that handled interactions across/with all stakeholders.  It is very important. </w:t>
+      </w:r>
+    </w:p>
+    <w:p>
+      <w:pPr>
+        <w:pStyle w:val="ListParagraph"/>
+        <w:numPr>
+          <w:ilvl w:val="0"/>
+          <w:numId w:val="2"/>
+        </w:numPr>
+      </w:pPr>
+      <w:r>
+        <w:t>Enable members and communities to contribute.</w:t>
+      </w:r>
+    </w:p>
+    <w:p>
+      <w:pPr>
+        <w:pStyle w:val="ListParagraph"/>
+        <w:numPr>
+          <w:ilvl w:val="0"/>
+          <w:numId w:val="2"/>
+        </w:numPr>
+      </w:pPr>
+      <w:r>
+        <w:t xml:space="preserve">Consortium is the fundamental organization that brings together the stakeholders. </w:t>
+      </w:r>
+    </w:p>
+    <w:p>
+      <w:pPr>
+        <w:pStyle w:val="ListParagraph"/>
+        <w:numPr>
+          <w:ilvl w:val="0"/>
+          <w:numId w:val="2"/>
+        </w:numPr>
+      </w:pPr>
+      <w:r>
+        <w:t>I</w:t>
+      </w:r>
+      <w:r>
+        <w:t>mportant merely through its existence. It is at minimum a channel of communication and a social club.</w:t>
+      </w:r>
+    </w:p>
+    <w:p>
+      <w:pPr>
+        <w:pStyle w:val="ListParagraph"/>
+        <w:numPr>
+          <w:ilvl w:val="0"/>
+          <w:numId w:val="2"/>
+        </w:numPr>
+      </w:pPr>
+      <w:r>
+        <w:t xml:space="preserve">Value in having face to face and phone conversations to get everyone connected. Proposals part of that would not have worked out so quickly without this happening. </w:t>
+      </w:r>
+    </w:p>
+    <w:p>
+      <w:pPr>
+        <w:pStyle w:val="ListParagraph"/>
+        <w:numPr>
+          <w:ilvl w:val="0"/>
+          <w:numId w:val="2"/>
+        </w:numPr>
+      </w:pPr>
+      <w:r>
+        <w:t xml:space="preserve">Increases bandwidth of communication between VOs. </w:t>
+      </w:r>
+    </w:p>
+    <w:p>
+      <w:pPr>
+        <w:pStyle w:val="ListParagraph"/>
+        <w:numPr>
+          <w:ilvl w:val="0"/>
+          <w:numId w:val="2"/>
+        </w:numPr>
+      </w:pPr>
+      <w:r>
+        <w:t xml:space="preserve">Information sharing is helpful. </w:t>
+      </w:r>
+    </w:p>
+    <w:p>
+      <w:pPr>
+        <w:pStyle w:val="ListParagraph"/>
+        <w:numPr>
+          <w:ilvl w:val="0"/>
+          <w:numId w:val="2"/>
+        </w:numPr>
+      </w:pPr>
+      <w:r>
+        <w:t xml:space="preserve">Bottom up volunteer organization of research projects and institutions contributing to a collective good. </w:t>
+      </w:r>
+    </w:p>
+    <w:p>
+      <w:pPr>
+        <w:pStyle w:val="ListParagraph"/>
+        <w:numPr>
+          <w:ilvl w:val="0"/>
+          <w:numId w:val="2"/>
+        </w:numPr>
+      </w:pPr>
+      <w:r>
+        <w:t>Means for the Council to motivate members by giving some benefit/payback from contributions.</w:t>
+      </w:r>
+    </w:p>
+    <w:p>
+      <w:pPr>
+        <w:pStyle w:val="ListParagraph"/>
+        <w:numPr>
+          <w:ilvl w:val="0"/>
+          <w:numId w:val="2"/>
+        </w:numPr>
+      </w:pPr>
+      <w:r>
+        <w:t>A</w:t>
+      </w:r>
+      <w:r>
+        <w:t xml:space="preserve">ddresses issues that are broader than the project, interfacing to other projects and partners. </w:t>
+      </w:r>
+    </w:p>
+    <w:p>
+      <w:pPr>
+        <w:pStyle w:val="ListParagraph"/>
+        <w:numPr>
+          <w:ilvl w:val="0"/>
+          <w:numId w:val="2"/>
+        </w:numPr>
+      </w:pPr>
+      <w:r>
+        <w:t xml:space="preserve">Be </w:t>
+      </w:r>
+      <w:r>
+        <w:t>active in outreach to new communities and partners.</w:t>
+      </w:r>
+    </w:p>
+    <w:p>
+      <w:pPr>
+        <w:pStyle w:val="ListParagraph"/>
+        <w:numPr>
+          <w:ilvl w:val="0"/>
+          <w:numId w:val="2"/>
+        </w:numPr>
+      </w:pPr>
+      <w:r>
+        <w:lastRenderedPageBreak/>
+        <w:t>Go beyond the US</w:t>
+      </w:r>
+    </w:p>
+    <w:p>
+      <w:pPr>
+        <w:pStyle w:val="ListParagraph"/>
+        <w:numPr>
+          <w:ilvl w:val="0"/>
+          <w:numId w:val="2"/>
+        </w:numPr>
+      </w:pPr>
+      <w:r>
+        <w:t>* Motivate the Council members to contribute:</w:t>
+      </w:r>
+    </w:p>
+    <w:p>
+      <w:pPr>
+        <w:pStyle w:val="ListParagraph"/>
+        <w:numPr>
+          <w:ilvl w:val="1"/>
+          <w:numId w:val="2"/>
+        </w:numPr>
+      </w:pPr>
+      <w:r>
+        <w:t xml:space="preserve">* </w:t>
+      </w:r>
+      <w:r>
+        <w:t>Write publishable papers.</w:t>
+      </w:r>
+    </w:p>
+    <w:p>
+      <w:pPr>
+        <w:pStyle w:val="ListParagraph"/>
+        <w:numPr>
+          <w:ilvl w:val="1"/>
+          <w:numId w:val="2"/>
+        </w:numPr>
+      </w:pPr>
+      <w:r>
+        <w:t>Take joint positions.</w:t>
+      </w:r>
+    </w:p>
+    <w:p>
+      <w:pPr>
+        <w:pStyle w:val="ListParagraph"/>
+        <w:numPr>
+          <w:ilvl w:val="1"/>
+          <w:numId w:val="2"/>
+        </w:numPr>
+      </w:pPr>
+      <w:r>
+        <w:t>Foster satellites and other collaborations.</w:t>
+      </w:r>
+    </w:p>
+    <w:p/>
+    <w:p/>
+    <w:p/>
+    <w:p/>
+    <w:p>
+      <w:r>
+        <w:t>Strategic:</w:t>
+      </w:r>
+    </w:p>
+    <w:p>
+      <w:pPr>
+        <w:pStyle w:val="ListParagraph"/>
+        <w:numPr>
+          <w:ilvl w:val="0"/>
+          <w:numId w:val="4"/>
+        </w:numPr>
+      </w:pPr>
+      <w:r>
+        <w:t>U</w:t>
+      </w:r>
+      <w:r>
+        <w:t xml:space="preserve">nites the stakeholders and gives input to the direction of the OSG in organizational and high level technical terms. </w:t>
+      </w:r>
+    </w:p>
+    <w:p>
+      <w:pPr>
+        <w:pStyle w:val="ListParagraph"/>
+        <w:numPr>
+          <w:ilvl w:val="0"/>
+          <w:numId w:val="4"/>
+        </w:numPr>
+      </w:pPr>
+      <w:r>
+        <w:t xml:space="preserve">Right place to determine the general direction OSG is heading, to define the overall strategy. </w:t>
+      </w:r>
+    </w:p>
+    <w:p>
+      <w:pPr>
+        <w:pStyle w:val="ListParagraph"/>
+        <w:numPr>
+          <w:ilvl w:val="0"/>
+          <w:numId w:val="4"/>
+        </w:numPr>
+      </w:pPr>
+      <w:r>
+        <w:t xml:space="preserve">Not get too involved in the nuts and bolts. It is more like a Board of Directors. </w:t>
+      </w:r>
+    </w:p>
+    <w:p>
+      <w:pPr>
+        <w:pStyle w:val="ListParagraph"/>
+        <w:numPr>
+          <w:ilvl w:val="0"/>
+          <w:numId w:val="4"/>
+        </w:numPr>
+      </w:pPr>
+      <w:r>
+        <w:t xml:space="preserve">Not involved in the </w:t>
+      </w:r>
+      <w:proofErr w:type="gramStart"/>
+      <w:r>
+        <w:t>day to day</w:t>
+      </w:r>
+      <w:proofErr w:type="gramEnd"/>
+      <w:r>
+        <w:t xml:space="preserve"> running. It takes a </w:t>
+      </w:r>
+      <w:proofErr w:type="gramStart"/>
+      <w:r>
+        <w:t>longer term</w:t>
+      </w:r>
+      <w:proofErr w:type="gramEnd"/>
+      <w:r>
+        <w:t xml:space="preserve"> view and to ensure the project is doing a reasonable job.</w:t>
+      </w:r>
+    </w:p>
+    <w:p>
+      <w:pPr>
+        <w:pStyle w:val="ListParagraph"/>
+        <w:numPr>
+          <w:ilvl w:val="0"/>
+          <w:numId w:val="4"/>
+        </w:numPr>
+      </w:pPr>
+      <w:r>
+        <w:t xml:space="preserve">Council is of illustrious people who care about the usefulness of OSG, has familiarity with and will do what needs to be done to keep it going. </w:t>
+      </w:r>
+    </w:p>
+    <w:p>
+      <w:pPr>
+        <w:pStyle w:val="ListParagraph"/>
+        <w:numPr>
+          <w:ilvl w:val="0"/>
+          <w:numId w:val="4"/>
+        </w:numPr>
+      </w:pPr>
+      <w:r>
+        <w:t xml:space="preserve">Responsible for the Strategic plan. </w:t>
+      </w:r>
+    </w:p>
+    <w:p>
+      <w:pPr>
+        <w:pStyle w:val="ListParagraph"/>
+        <w:numPr>
+          <w:ilvl w:val="0"/>
+          <w:numId w:val="4"/>
+        </w:numPr>
+      </w:pPr>
+      <w:r>
+        <w:t>Help OSG as an entity pursue funding and meet the needs of the communities</w:t>
+      </w:r>
+    </w:p>
+    <w:p>
+      <w:pPr>
+        <w:pStyle w:val="ListParagraph"/>
+        <w:numPr>
+          <w:ilvl w:val="0"/>
+          <w:numId w:val="4"/>
+        </w:numPr>
+      </w:pPr>
+      <w:r>
+        <w:t xml:space="preserve">Council is capable of doing this but it takes time. </w:t>
+      </w:r>
+    </w:p>
+    <w:p>
+      <w:pPr>
+        <w:pStyle w:val="ListParagraph"/>
+        <w:numPr>
+          <w:ilvl w:val="0"/>
+          <w:numId w:val="1"/>
+        </w:numPr>
+      </w:pPr>
+      <w:r>
+        <w:t xml:space="preserve">Need to see and propose to address deficiencies in general terms (not specific technologies). </w:t>
+      </w:r>
+    </w:p>
+    <w:p>
+      <w:pPr>
+        <w:pStyle w:val="ListParagraph"/>
+        <w:numPr>
+          <w:ilvl w:val="0"/>
+          <w:numId w:val="1"/>
+        </w:numPr>
+      </w:pPr>
+      <w:r>
+        <w:t xml:space="preserve">Look at gaps in the current roadmap. </w:t>
+      </w:r>
+    </w:p>
+    <w:p>
+      <w:pPr>
+        <w:pStyle w:val="ListParagraph"/>
+        <w:numPr>
+          <w:ilvl w:val="0"/>
+          <w:numId w:val="1"/>
+        </w:numPr>
+      </w:pPr>
+      <w:r>
+        <w:t>Understand that effort is limited.</w:t>
+      </w:r>
+    </w:p>
+    <w:p>
+      <w:pPr>
+        <w:pStyle w:val="ListParagraph"/>
+        <w:numPr>
+          <w:ilvl w:val="0"/>
+          <w:numId w:val="1"/>
+        </w:numPr>
+      </w:pPr>
+      <w:r>
+        <w:t>Coherently integrate satellites and new ideas.</w:t>
+      </w:r>
+    </w:p>
+    <w:p>
+      <w:pPr>
+        <w:pStyle w:val="ListParagraph"/>
+        <w:ind w:left="360"/>
+      </w:pPr>
+    </w:p>
+    <w:p/>
+    <w:p>
+      <w:r>
+        <w:t>Governance:</w:t>
+      </w:r>
+    </w:p>
+    <w:p>
+      <w:pPr>
+        <w:pStyle w:val="ListParagraph"/>
+        <w:numPr>
+          <w:ilvl w:val="0"/>
+          <w:numId w:val="5"/>
+        </w:numPr>
+      </w:pPr>
+      <w:r>
+        <w:t>B</w:t>
+      </w:r>
+      <w:r>
+        <w:t>alance</w:t>
+      </w:r>
+      <w:r>
+        <w:t>s</w:t>
+      </w:r>
+      <w:r>
+        <w:t xml:space="preserve"> requests against each other. </w:t>
+      </w:r>
+    </w:p>
+    <w:p>
+      <w:pPr>
+        <w:pStyle w:val="ListParagraph"/>
+        <w:numPr>
+          <w:ilvl w:val="0"/>
+          <w:numId w:val="5"/>
+        </w:numPr>
+      </w:pPr>
+      <w:r>
+        <w:t xml:space="preserve">Right place to provide direction to the management team. </w:t>
+      </w:r>
+    </w:p>
+    <w:p>
+      <w:pPr>
+        <w:pStyle w:val="ListParagraph"/>
+        <w:numPr>
+          <w:ilvl w:val="0"/>
+          <w:numId w:val="5"/>
+        </w:numPr>
+      </w:pPr>
+      <w:r>
+        <w:t xml:space="preserve">Formalizes things that need formalizing. </w:t>
+      </w:r>
+    </w:p>
+    <w:p/>
+    <w:p>
+      <w:r>
+        <w:t>Advice/Lacks:</w:t>
+      </w:r>
+    </w:p>
+    <w:p>
+      <w:pPr>
+        <w:pStyle w:val="ListParagraph"/>
+        <w:numPr>
+          <w:ilvl w:val="0"/>
+          <w:numId w:val="6"/>
+        </w:numPr>
+      </w:pPr>
+      <w:r>
+        <w:t>N</w:t>
+      </w:r>
+      <w:r>
+        <w:t>ot performing the mission had in mind: random and sporadic top</w:t>
+      </w:r>
+      <w:r>
+        <w:t>i</w:t>
+      </w:r>
       <w:bookmarkStart w:id="0" w:name="_GoBack"/>
       <w:bookmarkEnd w:id="0"/>
-    </w:p>
-    <w:p>
-      <w:r>
-        <w:t>Reach out to new communities e.g. light sources</w:t>
-      </w:r>
-    </w:p>
-    <w:p/>
-    <w:p>
-      <w:r>
-        <w:t xml:space="preserve">Council is the only management body OSG has that handled interactions across/with all stakeholders.  It is very important. It unites the stakeholders and gives input to the direction of the OSG in organizational and high level technical terms. </w:t>
-      </w:r>
-    </w:p>
-    <w:p/>
-    <w:p>
-      <w:r>
-        <w:t xml:space="preserve">Council helps balance requests against each other. </w:t>
-      </w:r>
-    </w:p>
-    <w:p/>
-    <w:p>
-      <w:r>
-        <w:t xml:space="preserve">Council is the right place to determine the general direction OSG is heading, to define the overall strategy and to provide direction to the management team. </w:t>
-      </w:r>
-    </w:p>
-    <w:p/>
-    <w:p>
-      <w:r>
-        <w:t xml:space="preserve">Council must not get too involved in the nuts and bolts. It is more like a Board of Directors. </w:t>
-      </w:r>
-    </w:p>
-    <w:p/>
-    <w:p>
-      <w:r>
-        <w:t xml:space="preserve">Council is not involved in the day to day running. It takes a </w:t>
-      </w:r>
+      <w:r>
+        <w:t xml:space="preserve">cs, sporadic action items created, no redline walking along with the strategy and oversight expected. </w:t>
+      </w:r>
+    </w:p>
+    <w:p>
+      <w:pPr>
+        <w:pStyle w:val="ListParagraph"/>
+        <w:numPr>
+          <w:ilvl w:val="0"/>
+          <w:numId w:val="6"/>
+        </w:numPr>
+      </w:pPr>
+      <w:r>
+        <w:t>S</w:t>
+      </w:r>
+      <w:r>
+        <w:t>hould maintain an organized flow of presentations and discussions.</w:t>
+      </w:r>
+    </w:p>
+    <w:p>
+      <w:pPr>
+        <w:pStyle w:val="ListParagraph"/>
+        <w:numPr>
+          <w:ilvl w:val="0"/>
+          <w:numId w:val="6"/>
+        </w:numPr>
+      </w:pPr>
+      <w:r>
+        <w:t>S</w:t>
+      </w:r>
+      <w:r>
+        <w:t xml:space="preserve">hould look at lessons learned and failures and think how to address them. </w:t>
+      </w:r>
+    </w:p>
+    <w:p>
+      <w:pPr>
+        <w:pStyle w:val="ListParagraph"/>
+        <w:numPr>
+          <w:ilvl w:val="0"/>
+          <w:numId w:val="6"/>
+        </w:numPr>
+      </w:pPr>
+      <w:r>
+        <w:t>H</w:t>
+      </w:r>
+      <w:r>
+        <w:t xml:space="preserve">elps prioritize, set strategic direction and coordinate for everyone to pull in one direction. Act as a steering/strategic committee. </w:t>
+      </w:r>
+    </w:p>
+    <w:p>
+      <w:pPr>
+        <w:pStyle w:val="ListParagraph"/>
+        <w:numPr>
+          <w:ilvl w:val="0"/>
+          <w:numId w:val="6"/>
+        </w:numPr>
+      </w:pPr>
+      <w:r>
+        <w:t>Council should help s</w:t>
+      </w:r>
+      <w:r>
+        <w:t>tep bac</w:t>
+      </w:r>
+      <w:r>
+        <w:t xml:space="preserve">k and get a better strategic architecture, </w:t>
+      </w:r>
+      <w:r>
+        <w:t xml:space="preserve">simpler and more sustainable. </w:t>
+      </w:r>
+    </w:p>
+    <w:p>
+      <w:pPr>
+        <w:pStyle w:val="ListParagraph"/>
+        <w:numPr>
+          <w:ilvl w:val="0"/>
+          <w:numId w:val="6"/>
+        </w:numPr>
+      </w:pPr>
+      <w:r>
+        <w:t xml:space="preserve">Not engaging external users as well as we could from the Council level. </w:t>
+      </w:r>
+    </w:p>
+    <w:p>
+      <w:pPr>
+        <w:pStyle w:val="ListParagraph"/>
+        <w:numPr>
+          <w:ilvl w:val="0"/>
+          <w:numId w:val="6"/>
+        </w:numPr>
+      </w:pPr>
       <w:proofErr w:type="gramStart"/>
       <w:r>
-        <w:t>longer term</w:t>
+        <w:t>Form working groups to write papers</w:t>
       </w:r>
       <w:proofErr w:type="gramEnd"/>
       <w:r>
-        <w:t xml:space="preserve"> view and to ensure the project is doing a reasonable job.</w:t>
-      </w:r>
-    </w:p>
-    <w:p/>
-    <w:p>
-      <w:r>
-        <w:t xml:space="preserve">Council not performing the mission had in mind: random and sporadic </w:t>
-      </w:r>
-      <w:proofErr w:type="spellStart"/>
-      <w:r>
-        <w:t>topcs</w:t>
-      </w:r>
-      <w:proofErr w:type="spellEnd"/>
-      <w:r>
-        <w:t xml:space="preserve">, sporadic action items created, no redline walking along with the strategy and oversight expected. </w:t>
-      </w:r>
-    </w:p>
-    <w:p/>
-    <w:p>
-      <w:r>
-        <w:t xml:space="preserve">Council IS capable of doing this but it takes time. </w:t>
-      </w:r>
-    </w:p>
-    <w:p>
-      <w:pPr>
-        <w:pStyle w:val="ListParagraph"/>
-        <w:numPr>
-          <w:ilvl w:val="0"/>
-          <w:numId w:val="1"/>
-        </w:numPr>
-      </w:pPr>
-      <w:r>
-        <w:t xml:space="preserve">Need to see and propose to address deficiencies in general terms (not specific technologies). </w:t>
-      </w:r>
-    </w:p>
-    <w:p>
-      <w:pPr>
-        <w:pStyle w:val="ListParagraph"/>
-        <w:numPr>
-          <w:ilvl w:val="0"/>
-          <w:numId w:val="1"/>
-        </w:numPr>
-      </w:pPr>
-      <w:r>
-        <w:t xml:space="preserve">Look at gaps in the current roadmap. </w:t>
-      </w:r>
-    </w:p>
-    <w:p>
-      <w:pPr>
-        <w:pStyle w:val="ListParagraph"/>
-        <w:numPr>
-          <w:ilvl w:val="0"/>
-          <w:numId w:val="1"/>
-        </w:numPr>
-      </w:pPr>
-      <w:r>
-        <w:lastRenderedPageBreak/>
-        <w:t>Understand that effort is limited.</w:t>
-      </w:r>
-    </w:p>
-    <w:p>
-      <w:pPr>
-        <w:pStyle w:val="ListParagraph"/>
-        <w:numPr>
-          <w:ilvl w:val="0"/>
-          <w:numId w:val="1"/>
-        </w:numPr>
-      </w:pPr>
-      <w:r>
-        <w:t>Coherently integrate satellites and new ideas.</w:t>
-      </w:r>
-    </w:p>
-    <w:p/>
-    <w:p>
-      <w:r>
-        <w:t>Council should enable members and communities to contribute.</w:t>
-      </w:r>
-    </w:p>
-    <w:p/>
-    <w:p>
-      <w:r>
-        <w:t>Council should maintain an organized flow of presentations and discussions.</w:t>
-      </w:r>
-    </w:p>
-    <w:p/>
-    <w:p>
-      <w:r>
-        <w:t xml:space="preserve">Council should look at lessons learned and failures and think how to address them. </w:t>
-      </w:r>
-    </w:p>
-    <w:p/>
-    <w:p>
-      <w:r>
-        <w:t xml:space="preserve">Consortium is the fundamental organization that brings together the stakeholders.  Do we expect leadership from the </w:t>
+        <w:t xml:space="preserve">, </w:t>
       </w:r>
       <w:proofErr w:type="gramStart"/>
       <w:r>
-        <w:t>council.</w:t>
+        <w:t>do work</w:t>
       </w:r>
       <w:proofErr w:type="gramEnd"/>
       <w:r>
-        <w:t xml:space="preserve"> “</w:t>
-      </w:r>
-      <w:proofErr w:type="gramStart"/>
-      <w:r>
-        <w:t>member</w:t>
-      </w:r>
-      <w:proofErr w:type="gramEnd"/>
-      <w:r>
-        <w:t xml:space="preserve"> of the month”.</w:t>
-      </w:r>
-    </w:p>
-    <w:p/>
-    <w:p>
-      <w:r>
-        <w:t>The Council is important merely through its existence. It is at minimum a channel of communication and a social club.</w:t>
+        <w:t>.</w:t>
+      </w:r>
+    </w:p>
+    <w:p>
+      <w:pPr>
+        <w:pStyle w:val="ListParagraph"/>
+        <w:numPr>
+          <w:ilvl w:val="0"/>
+          <w:numId w:val="6"/>
+        </w:numPr>
+      </w:pPr>
+      <w:r>
+        <w:t>Expect that Council members will bring in other people from their organizations to do the work. Not because they are paid but because of mutual self interest.</w:t>
+      </w:r>
+    </w:p>
+    <w:p>
+      <w:r>
+        <w:tab/>
       </w:r>
     </w:p>
     <w:p/>
     <w:p/>
-    <w:p>
-      <w:proofErr w:type="gramStart"/>
-      <w:r>
-        <w:t>Value of the Council – bottom up volunteer organization of research projects and institutions contributing to a collective good.</w:t>
-      </w:r>
-      <w:proofErr w:type="gramEnd"/>
-      <w:r>
-        <w:t xml:space="preserve"> Council as part of that helps prioritize, set strategic direction and coordinate for everyone to pull in one direction. Act as a steering/strategic committee. Help OSG as an entity pursue funding and meet the needs of the communities.</w:t>
-      </w:r>
-    </w:p>
-    <w:p/>
-    <w:p>
-      <w:r>
-        <w:t xml:space="preserve">Council – pretty successful at what is trying to do. Counterpoint to </w:t>
-      </w:r>
-      <w:proofErr w:type="spellStart"/>
-      <w:r>
-        <w:t>xsede</w:t>
-      </w:r>
-      <w:proofErr w:type="spellEnd"/>
-      <w:r>
-        <w:t xml:space="preserve">  - not centrally organized; distributed contributions and input. </w:t>
-      </w:r>
-      <w:proofErr w:type="gramStart"/>
-      <w:r>
-        <w:t xml:space="preserve">Efforts to work with </w:t>
-      </w:r>
-      <w:proofErr w:type="spellStart"/>
-      <w:r>
-        <w:t>ExCede</w:t>
-      </w:r>
-      <w:proofErr w:type="spellEnd"/>
-      <w:r>
-        <w:t>.</w:t>
-      </w:r>
-      <w:proofErr w:type="gramEnd"/>
-      <w:r>
-        <w:t xml:space="preserve"> Expanding the science communities are very good things. What should not be doing: be an enabler of the science community. Extraordinary effort into making the s/w work in spite that the s/w is becoming weedier. </w:t>
-      </w:r>
-      <w:proofErr w:type="gramStart"/>
-      <w:r>
-        <w:t>Lot of dependencies.</w:t>
-      </w:r>
-      <w:proofErr w:type="gramEnd"/>
-      <w:r>
-        <w:t xml:space="preserve"> Hiding the difficult bits form physics and users and do the developers and community a disservice by not pressuring back to the developers. Need to step back and get a better architecture and get it simpler and more sustainable. Because have been so good at it true cost is hidden from the science community. Need to have a more coherent framework in a cleaner way. </w:t>
-      </w:r>
-    </w:p>
-    <w:p/>
-    <w:p>
-      <w:proofErr w:type="gramStart"/>
-      <w:r>
-        <w:t>Purdue as a Council member.</w:t>
-      </w:r>
-      <w:proofErr w:type="gramEnd"/>
-      <w:r>
-        <w:t xml:space="preserve"> </w:t>
-      </w:r>
-      <w:r>
-        <w:t>CMS, NEES, College of Technology, Community Cluster program, Condor/</w:t>
-      </w:r>
-      <w:proofErr w:type="spellStart"/>
-      <w:r>
-        <w:t>Diagrid</w:t>
-      </w:r>
-      <w:proofErr w:type="spellEnd"/>
-      <w:r>
-        <w:t xml:space="preserve">/Carol and Preston would be responsive; Dwight McKay; Michael </w:t>
-      </w:r>
-      <w:proofErr w:type="spellStart"/>
-      <w:r>
-        <w:t>McCLennan</w:t>
-      </w:r>
-      <w:proofErr w:type="spellEnd"/>
-      <w:r>
-        <w:t xml:space="preserve">; Rosen – John Campbell. </w:t>
-      </w:r>
-      <w:r>
-        <w:t xml:space="preserve">Roles, vision, both </w:t>
-      </w:r>
-      <w:proofErr w:type="gramStart"/>
-      <w:r>
-        <w:t>sides which</w:t>
-      </w:r>
-      <w:proofErr w:type="gramEnd"/>
-      <w:r>
-        <w:t xml:space="preserve"> could be follow. </w:t>
-      </w:r>
-      <w:proofErr w:type="gramStart"/>
-      <w:r>
-        <w:t>McCartney the CIO.</w:t>
-      </w:r>
-      <w:proofErr w:type="gramEnd"/>
-    </w:p>
-    <w:p/>
-    <w:p>
-      <w:r>
-        <w:t xml:space="preserve">Value in having face to face and phone conversations to get everyone connected. Proposals part of that would not have worked out so quickly without this happening. Increases bandwidth of communication between VOs. Information sharing is helpful. </w:t>
-      </w:r>
-    </w:p>
-    <w:p/>
-    <w:p>
-      <w:r>
-        <w:t xml:space="preserve">Formalizes things that need formalizing. </w:t>
-      </w:r>
-    </w:p>
-    <w:p/>
-    <w:p>
-      <w:r>
-        <w:t xml:space="preserve">Not engaging external users as well as we could from the Council level. </w:t>
-      </w:r>
-    </w:p>
-    <w:p/>
-    <w:p>
-      <w:r>
-        <w:t xml:space="preserve">Replacing one of the clusters. </w:t>
-      </w:r>
-      <w:proofErr w:type="gramStart"/>
-      <w:r>
-        <w:t>Smaller universities free clusters.</w:t>
-      </w:r>
-      <w:proofErr w:type="gramEnd"/>
-      <w:r>
-        <w:t xml:space="preserve"> </w:t>
-      </w:r>
-      <w:proofErr w:type="gramStart"/>
-      <w:r>
-        <w:t>Moving and picking up on this.</w:t>
-      </w:r>
-      <w:proofErr w:type="gramEnd"/>
-      <w:r>
-        <w:t xml:space="preserve">  </w:t>
-      </w:r>
-      <w:r>
-        <w:t xml:space="preserve"> </w:t>
-      </w:r>
-      <w:proofErr w:type="gramStart"/>
-      <w:r>
-        <w:t>One to Tessa.</w:t>
-      </w:r>
-      <w:proofErr w:type="gramEnd"/>
-    </w:p>
-    <w:p/>
-    <w:p>
-      <w:r>
-        <w:t xml:space="preserve">Council is of illustrious people who care about the usefulness of OSG, has familiarity with and will do what needs to be done to keep it going. </w:t>
-      </w:r>
-    </w:p>
-    <w:p/>
-    <w:p>
-      <w:r>
-        <w:t>Expect that Council members will bring in other people from their organizations to do the work. Not because they are paid but because of mutual self interest.</w:t>
-      </w:r>
-    </w:p>
-    <w:p>
-      <w:r>
-        <w:tab/>
-        <w:t>Write papers</w:t>
-      </w:r>
-    </w:p>
-    <w:p>
-      <w:r>
-        <w:tab/>
-        <w:t>Take Joint Positions</w:t>
-      </w:r>
-    </w:p>
-    <w:p>
-      <w:r>
-        <w:tab/>
-        <w:t>Talk to the agencies</w:t>
-      </w:r>
-    </w:p>
-    <w:p>
-      <w:r>
-        <w:tab/>
-      </w:r>
-      <w:proofErr w:type="spellStart"/>
-      <w:r>
-        <w:t>Analyse</w:t>
-      </w:r>
-      <w:proofErr w:type="spellEnd"/>
-    </w:p>
-    <w:p>
-      <w:r>
-        <w:tab/>
-        <w:t>Share</w:t>
-      </w:r>
-    </w:p>
-    <w:p>
-      <w:r>
-        <w:tab/>
-        <w:t xml:space="preserve">Form Strategy </w:t>
-      </w:r>
-    </w:p>
-    <w:p>
-      <w:r>
-        <w:tab/>
-        <w:t>Do Politics</w:t>
-      </w:r>
-    </w:p>
-    <w:p>
-      <w:r>
-        <w:tab/>
-        <w:t xml:space="preserve">Do Marketing. </w:t>
-      </w:r>
-    </w:p>
-    <w:p>
-      <w:proofErr w:type="spellStart"/>
-      <w:r>
-        <w:t>Wil</w:t>
-      </w:r>
-      <w:proofErr w:type="spellEnd"/>
-      <w:r>
-        <w:t xml:space="preserve"> step up to think things through and assign staff to help. </w:t>
-      </w:r>
-    </w:p>
-    <w:p/>
-    <w:p>
-      <w:proofErr w:type="gramStart"/>
-      <w:r>
-        <w:t>Responsi</w:t>
-      </w:r>
-      <w:r>
-        <w:t>ble for the Strategic plan.</w:t>
-      </w:r>
-      <w:proofErr w:type="gramEnd"/>
-      <w:r>
-        <w:t xml:space="preserve"> </w:t>
-      </w:r>
-    </w:p>
-    <w:p>
-      <w:r>
-        <w:t xml:space="preserve">Go beyond the US  </w:t>
-      </w:r>
-    </w:p>
-    <w:p>
-      <w:r>
-        <w:t>Form working groups</w:t>
-      </w:r>
-    </w:p>
-    <w:p/>
-    <w:p>
-      <w:proofErr w:type="gramStart"/>
-      <w:r>
-        <w:t>Means for the Council to motivate members by giving some benefit/payback from contributions.</w:t>
-      </w:r>
-      <w:proofErr w:type="gramEnd"/>
-    </w:p>
-    <w:p/>
-    <w:p>
-      <w:r>
-        <w:t xml:space="preserve">Council addresses issues that are broader than the project, interfacing to other projects and partners. </w:t>
-      </w:r>
-    </w:p>
-    <w:p/>
-    <w:p>
-      <w:r>
-        <w:t>Council can be active in outreach to new communities and partners.</w:t>
-      </w:r>
-    </w:p>
     <w:sectPr>
       <w:pgSz w:w="12240" w:h="15840"/>
       <w:pgMar w:top="1440" w:right="1800" w:bottom="1440" w:left="1800" w:header="720" w:footer="720" w:gutter="0"/>
@@ -548,16 +753,530 @@
 <file path=word/numbering.xml><?xml version="1.0" encoding="utf-8"?>
 <w:numbering xmlns:wpc="http://schemas.microsoft.com/office/word/2010/wordprocessingCanvas" xmlns:mo="http://schemas.microsoft.com/office/mac/office/2008/main" xmlns:mc="http://schemas.openxmlformats.org/markup-compatibility/2006" xmlns:mv="urn:schemas-microsoft-com:mac:vml" xmlns:o="urn:schemas-microsoft-com:office:office" xmlns:r="http://schemas.openxmlformats.org/officeDocument/2006/relationships" xmlns:m="http://schemas.openxmlformats.org/officeDocument/2006/math" xmlns:v="urn:schemas-microsoft-com:vml" xmlns:wp14="http://schemas.microsoft.com/office/word/2010/wordprocessingDrawing" xmlns:wp="http://schemas.openxmlformats.org/drawingml/2006/wordprocessingDrawing" xmlns:w10="urn:schemas-microsoft-com:office:word" xmlns:w="http://schemas.openxmlformats.org/wordprocessingml/2006/main" xmlns:w14="http://schemas.microsoft.com/office/word/2010/wordml" xmlns:wpg="http://schemas.microsoft.com/office/word/2010/wordprocessingGroup" xmlns:wpi="http://schemas.microsoft.com/office/word/2010/wordprocessingInk" xmlns:wne="http://schemas.microsoft.com/office/word/2006/wordml" xmlns:wps="http://schemas.microsoft.com/office/word/2010/wordprocessingShape" mc:Ignorable="w14 wp14">
   <w:abstractNum w:abstractNumId="0">
+    <w:nsid w:val="17FB2BB0"/>
+    <w:multiLevelType w:val="hybridMultilevel"/>
+    <w:tmpl w:val="56E26CD0"/>
+    <w:lvl w:ilvl="0" w:tplc="04090001">
+      <w:start w:val="1"/>
+      <w:numFmt w:val="bullet"/>
+      <w:lvlText w:val=""/>
+      <w:lvlJc w:val="left"/>
+      <w:pPr>
+        <w:ind w:left="360" w:hanging="360"/>
+      </w:pPr>
+      <w:rPr>
+        <w:rFonts w:ascii="Symbol" w:hAnsi="Symbol" w:hint="default"/>
+      </w:rPr>
+    </w:lvl>
+    <w:lvl w:ilvl="1" w:tplc="04090003" w:tentative="1">
+      <w:start w:val="1"/>
+      <w:numFmt w:val="bullet"/>
+      <w:lvlText w:val="o"/>
+      <w:lvlJc w:val="left"/>
+      <w:pPr>
+        <w:ind w:left="1080" w:hanging="360"/>
+      </w:pPr>
+      <w:rPr>
+        <w:rFonts w:ascii="Courier New" w:hAnsi="Courier New" w:hint="default"/>
+      </w:rPr>
+    </w:lvl>
+    <w:lvl w:ilvl="2" w:tplc="04090005" w:tentative="1">
+      <w:start w:val="1"/>
+      <w:numFmt w:val="bullet"/>
+      <w:lvlText w:val=""/>
+      <w:lvlJc w:val="left"/>
+      <w:pPr>
+        <w:ind w:left="1800" w:hanging="360"/>
+      </w:pPr>
+      <w:rPr>
+        <w:rFonts w:ascii="Wingdings" w:hAnsi="Wingdings" w:hint="default"/>
+      </w:rPr>
+    </w:lvl>
+    <w:lvl w:ilvl="3" w:tplc="04090001" w:tentative="1">
+      <w:start w:val="1"/>
+      <w:numFmt w:val="bullet"/>
+      <w:lvlText w:val=""/>
+      <w:lvlJc w:val="left"/>
+      <w:pPr>
+        <w:ind w:left="2520" w:hanging="360"/>
+      </w:pPr>
+      <w:rPr>
+        <w:rFonts w:ascii="Symbol" w:hAnsi="Symbol" w:hint="default"/>
+      </w:rPr>
+    </w:lvl>
+    <w:lvl w:ilvl="4" w:tplc="04090003" w:tentative="1">
+      <w:start w:val="1"/>
+      <w:numFmt w:val="bullet"/>
+      <w:lvlText w:val="o"/>
+      <w:lvlJc w:val="left"/>
+      <w:pPr>
+        <w:ind w:left="3240" w:hanging="360"/>
+      </w:pPr>
+      <w:rPr>
+        <w:rFonts w:ascii="Courier New" w:hAnsi="Courier New" w:hint="default"/>
+      </w:rPr>
+    </w:lvl>
+    <w:lvl w:ilvl="5" w:tplc="04090005" w:tentative="1">
+      <w:start w:val="1"/>
+      <w:numFmt w:val="bullet"/>
+      <w:lvlText w:val=""/>
+      <w:lvlJc w:val="left"/>
+      <w:pPr>
+        <w:ind w:left="3960" w:hanging="360"/>
+      </w:pPr>
+      <w:rPr>
+        <w:rFonts w:ascii="Wingdings" w:hAnsi="Wingdings" w:hint="default"/>
+      </w:rPr>
+    </w:lvl>
+    <w:lvl w:ilvl="6" w:tplc="04090001" w:tentative="1">
+      <w:start w:val="1"/>
+      <w:numFmt w:val="bullet"/>
+      <w:lvlText w:val=""/>
+      <w:lvlJc w:val="left"/>
+      <w:pPr>
+        <w:ind w:left="4680" w:hanging="360"/>
+      </w:pPr>
+      <w:rPr>
+        <w:rFonts w:ascii="Symbol" w:hAnsi="Symbol" w:hint="default"/>
+      </w:rPr>
+    </w:lvl>
+    <w:lvl w:ilvl="7" w:tplc="04090003" w:tentative="1">
+      <w:start w:val="1"/>
+      <w:numFmt w:val="bullet"/>
+      <w:lvlText w:val="o"/>
+      <w:lvlJc w:val="left"/>
+      <w:pPr>
+        <w:ind w:left="5400" w:hanging="360"/>
+      </w:pPr>
+      <w:rPr>
+        <w:rFonts w:ascii="Courier New" w:hAnsi="Courier New" w:hint="default"/>
+      </w:rPr>
+    </w:lvl>
+    <w:lvl w:ilvl="8" w:tplc="04090005" w:tentative="1">
+      <w:start w:val="1"/>
+      <w:numFmt w:val="bullet"/>
+      <w:lvlText w:val=""/>
+      <w:lvlJc w:val="left"/>
+      <w:pPr>
+        <w:ind w:left="6120" w:hanging="360"/>
+      </w:pPr>
+      <w:rPr>
+        <w:rFonts w:ascii="Wingdings" w:hAnsi="Wingdings" w:hint="default"/>
+      </w:rPr>
+    </w:lvl>
+  </w:abstractNum>
+  <w:abstractNum w:abstractNumId="1">
+    <w:nsid w:val="3C500E2D"/>
+    <w:multiLevelType w:val="hybridMultilevel"/>
+    <w:tmpl w:val="20026634"/>
+    <w:lvl w:ilvl="0" w:tplc="04090001">
+      <w:start w:val="1"/>
+      <w:numFmt w:val="bullet"/>
+      <w:lvlText w:val=""/>
+      <w:lvlJc w:val="left"/>
+      <w:pPr>
+        <w:ind w:left="360" w:hanging="360"/>
+      </w:pPr>
+      <w:rPr>
+        <w:rFonts w:ascii="Symbol" w:hAnsi="Symbol" w:hint="default"/>
+      </w:rPr>
+    </w:lvl>
+    <w:lvl w:ilvl="1" w:tplc="04090003" w:tentative="1">
+      <w:start w:val="1"/>
+      <w:numFmt w:val="bullet"/>
+      <w:lvlText w:val="o"/>
+      <w:lvlJc w:val="left"/>
+      <w:pPr>
+        <w:ind w:left="1080" w:hanging="360"/>
+      </w:pPr>
+      <w:rPr>
+        <w:rFonts w:ascii="Courier New" w:hAnsi="Courier New" w:hint="default"/>
+      </w:rPr>
+    </w:lvl>
+    <w:lvl w:ilvl="2" w:tplc="04090005" w:tentative="1">
+      <w:start w:val="1"/>
+      <w:numFmt w:val="bullet"/>
+      <w:lvlText w:val=""/>
+      <w:lvlJc w:val="left"/>
+      <w:pPr>
+        <w:ind w:left="1800" w:hanging="360"/>
+      </w:pPr>
+      <w:rPr>
+        <w:rFonts w:ascii="Wingdings" w:hAnsi="Wingdings" w:hint="default"/>
+      </w:rPr>
+    </w:lvl>
+    <w:lvl w:ilvl="3" w:tplc="04090001" w:tentative="1">
+      <w:start w:val="1"/>
+      <w:numFmt w:val="bullet"/>
+      <w:lvlText w:val=""/>
+      <w:lvlJc w:val="left"/>
+      <w:pPr>
+        <w:ind w:left="2520" w:hanging="360"/>
+      </w:pPr>
+      <w:rPr>
+        <w:rFonts w:ascii="Symbol" w:hAnsi="Symbol" w:hint="default"/>
+      </w:rPr>
+    </w:lvl>
+    <w:lvl w:ilvl="4" w:tplc="04090003" w:tentative="1">
+      <w:start w:val="1"/>
+      <w:numFmt w:val="bullet"/>
+      <w:lvlText w:val="o"/>
+      <w:lvlJc w:val="left"/>
+      <w:pPr>
+        <w:ind w:left="3240" w:hanging="360"/>
+      </w:pPr>
+      <w:rPr>
+        <w:rFonts w:ascii="Courier New" w:hAnsi="Courier New" w:hint="default"/>
+      </w:rPr>
+    </w:lvl>
+    <w:lvl w:ilvl="5" w:tplc="04090005" w:tentative="1">
+      <w:start w:val="1"/>
+      <w:numFmt w:val="bullet"/>
+      <w:lvlText w:val=""/>
+      <w:lvlJc w:val="left"/>
+      <w:pPr>
+        <w:ind w:left="3960" w:hanging="360"/>
+      </w:pPr>
+      <w:rPr>
+        <w:rFonts w:ascii="Wingdings" w:hAnsi="Wingdings" w:hint="default"/>
+      </w:rPr>
+    </w:lvl>
+    <w:lvl w:ilvl="6" w:tplc="04090001" w:tentative="1">
+      <w:start w:val="1"/>
+      <w:numFmt w:val="bullet"/>
+      <w:lvlText w:val=""/>
+      <w:lvlJc w:val="left"/>
+      <w:pPr>
+        <w:ind w:left="4680" w:hanging="360"/>
+      </w:pPr>
+      <w:rPr>
+        <w:rFonts w:ascii="Symbol" w:hAnsi="Symbol" w:hint="default"/>
+      </w:rPr>
+    </w:lvl>
+    <w:lvl w:ilvl="7" w:tplc="04090003" w:tentative="1">
+      <w:start w:val="1"/>
+      <w:numFmt w:val="bullet"/>
+      <w:lvlText w:val="o"/>
+      <w:lvlJc w:val="left"/>
+      <w:pPr>
+        <w:ind w:left="5400" w:hanging="360"/>
+      </w:pPr>
+      <w:rPr>
+        <w:rFonts w:ascii="Courier New" w:hAnsi="Courier New" w:hint="default"/>
+      </w:rPr>
+    </w:lvl>
+    <w:lvl w:ilvl="8" w:tplc="04090005" w:tentative="1">
+      <w:start w:val="1"/>
+      <w:numFmt w:val="bullet"/>
+      <w:lvlText w:val=""/>
+      <w:lvlJc w:val="left"/>
+      <w:pPr>
+        <w:ind w:left="6120" w:hanging="360"/>
+      </w:pPr>
+      <w:rPr>
+        <w:rFonts w:ascii="Wingdings" w:hAnsi="Wingdings" w:hint="default"/>
+      </w:rPr>
+    </w:lvl>
+  </w:abstractNum>
+  <w:abstractNum w:abstractNumId="2">
+    <w:nsid w:val="41B33E1F"/>
+    <w:multiLevelType w:val="hybridMultilevel"/>
+    <w:tmpl w:val="EA706DDA"/>
+    <w:lvl w:ilvl="0" w:tplc="04090001">
+      <w:start w:val="1"/>
+      <w:numFmt w:val="bullet"/>
+      <w:lvlText w:val=""/>
+      <w:lvlJc w:val="left"/>
+      <w:pPr>
+        <w:ind w:left="360" w:hanging="360"/>
+      </w:pPr>
+      <w:rPr>
+        <w:rFonts w:ascii="Symbol" w:hAnsi="Symbol" w:hint="default"/>
+      </w:rPr>
+    </w:lvl>
+    <w:lvl w:ilvl="1" w:tplc="04090019" w:tentative="1">
+      <w:start w:val="1"/>
+      <w:numFmt w:val="lowerLetter"/>
+      <w:lvlText w:val="%2."/>
+      <w:lvlJc w:val="left"/>
+      <w:pPr>
+        <w:ind w:left="1080" w:hanging="360"/>
+      </w:pPr>
+    </w:lvl>
+    <w:lvl w:ilvl="2" w:tplc="0409001B" w:tentative="1">
+      <w:start w:val="1"/>
+      <w:numFmt w:val="lowerRoman"/>
+      <w:lvlText w:val="%3."/>
+      <w:lvlJc w:val="right"/>
+      <w:pPr>
+        <w:ind w:left="1800" w:hanging="180"/>
+      </w:pPr>
+    </w:lvl>
+    <w:lvl w:ilvl="3" w:tplc="0409000F" w:tentative="1">
+      <w:start w:val="1"/>
+      <w:numFmt w:val="decimal"/>
+      <w:lvlText w:val="%4."/>
+      <w:lvlJc w:val="left"/>
+      <w:pPr>
+        <w:ind w:left="2520" w:hanging="360"/>
+      </w:pPr>
+    </w:lvl>
+    <w:lvl w:ilvl="4" w:tplc="04090019" w:tentative="1">
+      <w:start w:val="1"/>
+      <w:numFmt w:val="lowerLetter"/>
+      <w:lvlText w:val="%5."/>
+      <w:lvlJc w:val="left"/>
+      <w:pPr>
+        <w:ind w:left="3240" w:hanging="360"/>
+      </w:pPr>
+    </w:lvl>
+    <w:lvl w:ilvl="5" w:tplc="0409001B" w:tentative="1">
+      <w:start w:val="1"/>
+      <w:numFmt w:val="lowerRoman"/>
+      <w:lvlText w:val="%6."/>
+      <w:lvlJc w:val="right"/>
+      <w:pPr>
+        <w:ind w:left="3960" w:hanging="180"/>
+      </w:pPr>
+    </w:lvl>
+    <w:lvl w:ilvl="6" w:tplc="0409000F" w:tentative="1">
+      <w:start w:val="1"/>
+      <w:numFmt w:val="decimal"/>
+      <w:lvlText w:val="%7."/>
+      <w:lvlJc w:val="left"/>
+      <w:pPr>
+        <w:ind w:left="4680" w:hanging="360"/>
+      </w:pPr>
+    </w:lvl>
+    <w:lvl w:ilvl="7" w:tplc="04090019" w:tentative="1">
+      <w:start w:val="1"/>
+      <w:numFmt w:val="lowerLetter"/>
+      <w:lvlText w:val="%8."/>
+      <w:lvlJc w:val="left"/>
+      <w:pPr>
+        <w:ind w:left="5400" w:hanging="360"/>
+      </w:pPr>
+    </w:lvl>
+    <w:lvl w:ilvl="8" w:tplc="0409001B" w:tentative="1">
+      <w:start w:val="1"/>
+      <w:numFmt w:val="lowerRoman"/>
+      <w:lvlText w:val="%9."/>
+      <w:lvlJc w:val="right"/>
+      <w:pPr>
+        <w:ind w:left="6120" w:hanging="180"/>
+      </w:pPr>
+    </w:lvl>
+  </w:abstractNum>
+  <w:abstractNum w:abstractNumId="3">
+    <w:nsid w:val="5D1E23A4"/>
+    <w:multiLevelType w:val="hybridMultilevel"/>
+    <w:tmpl w:val="E2A8D3AA"/>
+    <w:lvl w:ilvl="0" w:tplc="0409000F">
+      <w:start w:val="1"/>
+      <w:numFmt w:val="decimal"/>
+      <w:lvlText w:val="%1."/>
+      <w:lvlJc w:val="left"/>
+      <w:pPr>
+        <w:ind w:left="360" w:hanging="360"/>
+      </w:pPr>
+    </w:lvl>
+    <w:lvl w:ilvl="1" w:tplc="04090019" w:tentative="1">
+      <w:start w:val="1"/>
+      <w:numFmt w:val="lowerLetter"/>
+      <w:lvlText w:val="%2."/>
+      <w:lvlJc w:val="left"/>
+      <w:pPr>
+        <w:ind w:left="1080" w:hanging="360"/>
+      </w:pPr>
+    </w:lvl>
+    <w:lvl w:ilvl="2" w:tplc="0409001B" w:tentative="1">
+      <w:start w:val="1"/>
+      <w:numFmt w:val="lowerRoman"/>
+      <w:lvlText w:val="%3."/>
+      <w:lvlJc w:val="right"/>
+      <w:pPr>
+        <w:ind w:left="1800" w:hanging="180"/>
+      </w:pPr>
+    </w:lvl>
+    <w:lvl w:ilvl="3" w:tplc="0409000F" w:tentative="1">
+      <w:start w:val="1"/>
+      <w:numFmt w:val="decimal"/>
+      <w:lvlText w:val="%4."/>
+      <w:lvlJc w:val="left"/>
+      <w:pPr>
+        <w:ind w:left="2520" w:hanging="360"/>
+      </w:pPr>
+    </w:lvl>
+    <w:lvl w:ilvl="4" w:tplc="04090019" w:tentative="1">
+      <w:start w:val="1"/>
+      <w:numFmt w:val="lowerLetter"/>
+      <w:lvlText w:val="%5."/>
+      <w:lvlJc w:val="left"/>
+      <w:pPr>
+        <w:ind w:left="3240" w:hanging="360"/>
+      </w:pPr>
+    </w:lvl>
+    <w:lvl w:ilvl="5" w:tplc="0409001B" w:tentative="1">
+      <w:start w:val="1"/>
+      <w:numFmt w:val="lowerRoman"/>
+      <w:lvlText w:val="%6."/>
+      <w:lvlJc w:val="right"/>
+      <w:pPr>
+        <w:ind w:left="3960" w:hanging="180"/>
+      </w:pPr>
+    </w:lvl>
+    <w:lvl w:ilvl="6" w:tplc="0409000F" w:tentative="1">
+      <w:start w:val="1"/>
+      <w:numFmt w:val="decimal"/>
+      <w:lvlText w:val="%7."/>
+      <w:lvlJc w:val="left"/>
+      <w:pPr>
+        <w:ind w:left="4680" w:hanging="360"/>
+      </w:pPr>
+    </w:lvl>
+    <w:lvl w:ilvl="7" w:tplc="04090019" w:tentative="1">
+      <w:start w:val="1"/>
+      <w:numFmt w:val="lowerLetter"/>
+      <w:lvlText w:val="%8."/>
+      <w:lvlJc w:val="left"/>
+      <w:pPr>
+        <w:ind w:left="5400" w:hanging="360"/>
+      </w:pPr>
+    </w:lvl>
+    <w:lvl w:ilvl="8" w:tplc="0409001B" w:tentative="1">
+      <w:start w:val="1"/>
+      <w:numFmt w:val="lowerRoman"/>
+      <w:lvlText w:val="%9."/>
+      <w:lvlJc w:val="right"/>
+      <w:pPr>
+        <w:ind w:left="6120" w:hanging="180"/>
+      </w:pPr>
+    </w:lvl>
+  </w:abstractNum>
+  <w:abstractNum w:abstractNumId="4">
+    <w:nsid w:val="69E37704"/>
+    <w:multiLevelType w:val="hybridMultilevel"/>
+    <w:tmpl w:val="7C52D812"/>
+    <w:lvl w:ilvl="0" w:tplc="04090001">
+      <w:start w:val="1"/>
+      <w:numFmt w:val="bullet"/>
+      <w:lvlText w:val=""/>
+      <w:lvlJc w:val="left"/>
+      <w:pPr>
+        <w:ind w:left="360" w:hanging="360"/>
+      </w:pPr>
+      <w:rPr>
+        <w:rFonts w:ascii="Symbol" w:hAnsi="Symbol" w:hint="default"/>
+      </w:rPr>
+    </w:lvl>
+    <w:lvl w:ilvl="1" w:tplc="04090003">
+      <w:start w:val="1"/>
+      <w:numFmt w:val="bullet"/>
+      <w:lvlText w:val="o"/>
+      <w:lvlJc w:val="left"/>
+      <w:pPr>
+        <w:ind w:left="1080" w:hanging="360"/>
+      </w:pPr>
+      <w:rPr>
+        <w:rFonts w:ascii="Courier New" w:hAnsi="Courier New" w:hint="default"/>
+      </w:rPr>
+    </w:lvl>
+    <w:lvl w:ilvl="2" w:tplc="04090005" w:tentative="1">
+      <w:start w:val="1"/>
+      <w:numFmt w:val="bullet"/>
+      <w:lvlText w:val=""/>
+      <w:lvlJc w:val="left"/>
+      <w:pPr>
+        <w:ind w:left="1800" w:hanging="360"/>
+      </w:pPr>
+      <w:rPr>
+        <w:rFonts w:ascii="Wingdings" w:hAnsi="Wingdings" w:hint="default"/>
+      </w:rPr>
+    </w:lvl>
+    <w:lvl w:ilvl="3" w:tplc="04090001" w:tentative="1">
+      <w:start w:val="1"/>
+      <w:numFmt w:val="bullet"/>
+      <w:lvlText w:val=""/>
+      <w:lvlJc w:val="left"/>
+      <w:pPr>
+        <w:ind w:left="2520" w:hanging="360"/>
+      </w:pPr>
+      <w:rPr>
+        <w:rFonts w:ascii="Symbol" w:hAnsi="Symbol" w:hint="default"/>
+      </w:rPr>
+    </w:lvl>
+    <w:lvl w:ilvl="4" w:tplc="04090003" w:tentative="1">
+      <w:start w:val="1"/>
+      <w:numFmt w:val="bullet"/>
+      <w:lvlText w:val="o"/>
+      <w:lvlJc w:val="left"/>
+      <w:pPr>
+        <w:ind w:left="3240" w:hanging="360"/>
+      </w:pPr>
+      <w:rPr>
+        <w:rFonts w:ascii="Courier New" w:hAnsi="Courier New" w:hint="default"/>
+      </w:rPr>
+    </w:lvl>
+    <w:lvl w:ilvl="5" w:tplc="04090005" w:tentative="1">
+      <w:start w:val="1"/>
+      <w:numFmt w:val="bullet"/>
+      <w:lvlText w:val=""/>
+      <w:lvlJc w:val="left"/>
+      <w:pPr>
+        <w:ind w:left="3960" w:hanging="360"/>
+      </w:pPr>
+      <w:rPr>
+        <w:rFonts w:ascii="Wingdings" w:hAnsi="Wingdings" w:hint="default"/>
+      </w:rPr>
+    </w:lvl>
+    <w:lvl w:ilvl="6" w:tplc="04090001" w:tentative="1">
+      <w:start w:val="1"/>
+      <w:numFmt w:val="bullet"/>
+      <w:lvlText w:val=""/>
+      <w:lvlJc w:val="left"/>
+      <w:pPr>
+        <w:ind w:left="4680" w:hanging="360"/>
+      </w:pPr>
+      <w:rPr>
+        <w:rFonts w:ascii="Symbol" w:hAnsi="Symbol" w:hint="default"/>
+      </w:rPr>
+    </w:lvl>
+    <w:lvl w:ilvl="7" w:tplc="04090003" w:tentative="1">
+      <w:start w:val="1"/>
+      <w:numFmt w:val="bullet"/>
+      <w:lvlText w:val="o"/>
+      <w:lvlJc w:val="left"/>
+      <w:pPr>
+        <w:ind w:left="5400" w:hanging="360"/>
+      </w:pPr>
+      <w:rPr>
+        <w:rFonts w:ascii="Courier New" w:hAnsi="Courier New" w:hint="default"/>
+      </w:rPr>
+    </w:lvl>
+    <w:lvl w:ilvl="8" w:tplc="04090005" w:tentative="1">
+      <w:start w:val="1"/>
+      <w:numFmt w:val="bullet"/>
+      <w:lvlText w:val=""/>
+      <w:lvlJc w:val="left"/>
+      <w:pPr>
+        <w:ind w:left="6120" w:hanging="360"/>
+      </w:pPr>
+      <w:rPr>
+        <w:rFonts w:ascii="Wingdings" w:hAnsi="Wingdings" w:hint="default"/>
+      </w:rPr>
+    </w:lvl>
+  </w:abstractNum>
+  <w:abstractNum w:abstractNumId="5">
     <w:nsid w:val="7A64146D"/>
     <w:multiLevelType w:val="hybridMultilevel"/>
-    <w:tmpl w:val="A9D49EE4"/>
+    <w:tmpl w:val="6192745A"/>
     <w:lvl w:ilvl="0" w:tplc="04090001">
       <w:start w:val="1"/>
       <w:numFmt w:val="bullet"/>
       <w:lvlText w:val=""/>
       <w:lvlJc w:val="left"/>
       <w:pPr>
-        <w:ind w:left="1080" w:hanging="360"/>
+        <w:ind w:left="720" w:hanging="360"/>
       </w:pPr>
       <w:rPr>
         <w:rFonts w:ascii="Symbol" w:hAnsi="Symbol" w:hint="default"/>
@@ -569,7 +1288,7 @@
       <w:lvlText w:val="o"/>
       <w:lvlJc w:val="left"/>
       <w:pPr>
-        <w:ind w:left="1800" w:hanging="360"/>
+        <w:ind w:left="1440" w:hanging="360"/>
       </w:pPr>
       <w:rPr>
         <w:rFonts w:ascii="Courier New" w:hAnsi="Courier New" w:hint="default"/>
@@ -581,7 +1300,7 @@
       <w:lvlText w:val=""/>
       <w:lvlJc w:val="left"/>
       <w:pPr>
-        <w:ind w:left="2520" w:hanging="360"/>
+        <w:ind w:left="2160" w:hanging="360"/>
       </w:pPr>
       <w:rPr>
         <w:rFonts w:ascii="Wingdings" w:hAnsi="Wingdings" w:hint="default"/>
@@ -593,7 +1312,7 @@
       <w:lvlText w:val=""/>
       <w:lvlJc w:val="left"/>
       <w:pPr>
-        <w:ind w:left="3240" w:hanging="360"/>
+        <w:ind w:left="2880" w:hanging="360"/>
       </w:pPr>
       <w:rPr>
         <w:rFonts w:ascii="Symbol" w:hAnsi="Symbol" w:hint="default"/>
@@ -605,7 +1324,7 @@
       <w:lvlText w:val="o"/>
       <w:lvlJc w:val="left"/>
       <w:pPr>
-        <w:ind w:left="3960" w:hanging="360"/>
+        <w:ind w:left="3600" w:hanging="360"/>
       </w:pPr>
       <w:rPr>
         <w:rFonts w:ascii="Courier New" w:hAnsi="Courier New" w:hint="default"/>
@@ -617,7 +1336,7 @@
       <w:lvlText w:val=""/>
       <w:lvlJc w:val="left"/>
       <w:pPr>
-        <w:ind w:left="4680" w:hanging="360"/>
+        <w:ind w:left="4320" w:hanging="360"/>
       </w:pPr>
       <w:rPr>
         <w:rFonts w:ascii="Wingdings" w:hAnsi="Wingdings" w:hint="default"/>
@@ -629,7 +1348,7 @@
       <w:lvlText w:val=""/>
       <w:lvlJc w:val="left"/>
       <w:pPr>
-        <w:ind w:left="5400" w:hanging="360"/>
+        <w:ind w:left="5040" w:hanging="360"/>
       </w:pPr>
       <w:rPr>
         <w:rFonts w:ascii="Symbol" w:hAnsi="Symbol" w:hint="default"/>
@@ -641,7 +1360,7 @@
       <w:lvlText w:val="o"/>
       <w:lvlJc w:val="left"/>
       <w:pPr>
-        <w:ind w:left="6120" w:hanging="360"/>
+        <w:ind w:left="5760" w:hanging="360"/>
       </w:pPr>
       <w:rPr>
         <w:rFonts w:ascii="Courier New" w:hAnsi="Courier New" w:hint="default"/>
@@ -653,7 +1372,7 @@
       <w:lvlText w:val=""/>
       <w:lvlJc w:val="left"/>
       <w:pPr>
-        <w:ind w:left="6840" w:hanging="360"/>
+        <w:ind w:left="6480" w:hanging="360"/>
       </w:pPr>
       <w:rPr>
         <w:rFonts w:ascii="Wingdings" w:hAnsi="Wingdings" w:hint="default"/>
@@ -661,7 +1380,22 @@
     </w:lvl>
   </w:abstractNum>
   <w:num w:numId="1">
+    <w:abstractNumId w:val="5"/>
+  </w:num>
+  <w:num w:numId="2">
+    <w:abstractNumId w:val="4"/>
+  </w:num>
+  <w:num w:numId="3">
+    <w:abstractNumId w:val="3"/>
+  </w:num>
+  <w:num w:numId="4">
+    <w:abstractNumId w:val="2"/>
+  </w:num>
+  <w:num w:numId="5">
     <w:abstractNumId w:val="0"/>
+  </w:num>
+  <w:num w:numId="6">
+    <w:abstractNumId w:val="1"/>
   </w:num>
 </w:numbering>
 </file>

--- a/pub/Council/May-8-2012/Value_and_Role_of_the_Council.docx
+++ b/pub/Council/May-8-2012/Value_and_Role_of_the_Council.docx
@@ -1,6 +1,6 @@
 
 <file path=word/document.xml><?xml version="1.0" encoding="utf-8"?>
-<w:document xmlns:wpc="http://schemas.microsoft.com/office/word/2010/wordprocessingCanvas" xmlns:mo="http://schemas.microsoft.com/office/mac/office/2008/main" xmlns:mc="http://schemas.openxmlformats.org/markup-compatibility/2006" xmlns:mv="urn:schemas-microsoft-com:mac:vml" xmlns:o="urn:schemas-microsoft-com:office:office" xmlns:r="http://schemas.openxmlformats.org/officeDocument/2006/relationships" xmlns:m="http://schemas.openxmlformats.org/officeDocument/2006/math" xmlns:v="urn:schemas-microsoft-com:vml" xmlns:wp14="http://schemas.microsoft.com/office/word/2010/wordprocessingDrawing" xmlns:wp="http://schemas.openxmlformats.org/drawingml/2006/wordprocessingDrawing" xmlns:w10="urn:schemas-microsoft-com:office:word" xmlns:w="http://schemas.openxmlformats.org/wordprocessingml/2006/main" xmlns:w14="http://schemas.microsoft.com/office/word/2010/wordml" xmlns:wpg="http://schemas.microsoft.com/office/word/2010/wordprocessingGroup" xmlns:wpi="http://schemas.microsoft.com/office/word/2010/wordprocessingInk" xmlns:wne="http://schemas.microsoft.com/office/word/2006/wordml" xmlns:wps="http://schemas.microsoft.com/office/word/2010/wordprocessingShape" mc:Ignorable="w14 wp14">
+<w:document xmlns:mo="http://schemas.microsoft.com/office/mac/office/2008/main" xmlns:ve="http://schemas.openxmlformats.org/markup-compatibility/2006" xmlns:mv="urn:schemas-microsoft-com:mac:vml" xmlns:o="urn:schemas-microsoft-com:office:office" xmlns:r="http://schemas.openxmlformats.org/officeDocument/2006/relationships" xmlns:m="http://schemas.openxmlformats.org/officeDocument/2006/math" xmlns:v="urn:schemas-microsoft-com:vml" xmlns:wp="http://schemas.openxmlformats.org/drawingml/2006/wordprocessingDrawing" xmlns:w10="urn:schemas-microsoft-com:office:word" xmlns:w="http://schemas.openxmlformats.org/wordprocessingml/2006/main" xmlns:wne="http://schemas.microsoft.com/office/word/2006/wordml">
   <w:body>
     <w:p>
       <w:r>
@@ -62,38 +62,21 @@
     </w:p>
     <w:p>
       <w:r>
-        <w:t xml:space="preserve">Jerome </w:t>
-      </w:r>
-      <w:proofErr w:type="spellStart"/>
-      <w:r>
-        <w:t>Lauret</w:t>
-      </w:r>
-      <w:proofErr w:type="spellEnd"/>
-    </w:p>
-    <w:p>
-      <w:proofErr w:type="spellStart"/>
+        <w:t>Jerome Lauret</w:t>
+      </w:r>
+    </w:p>
+    <w:p>
       <w:r>
         <w:t>Miron</w:t>
       </w:r>
-      <w:proofErr w:type="spellEnd"/>
-      <w:r>
-        <w:t xml:space="preserve"> </w:t>
-      </w:r>
-      <w:proofErr w:type="spellStart"/>
-      <w:r>
-        <w:t>Livny</w:t>
-      </w:r>
-      <w:proofErr w:type="spellEnd"/>
-    </w:p>
-    <w:p>
-      <w:r>
-        <w:t xml:space="preserve">Richard Mount/Amber </w:t>
-      </w:r>
-      <w:proofErr w:type="spellStart"/>
-      <w:r>
-        <w:t>Boehnlein</w:t>
-      </w:r>
-      <w:proofErr w:type="spellEnd"/>
+      <w:r>
+        <w:t xml:space="preserve"> Livny</w:t>
+      </w:r>
+    </w:p>
+    <w:p>
+      <w:r>
+        <w:t>Richard Mount/Amber Boehnlein</w:t>
+      </w:r>
     </w:p>
     <w:p>
       <w:r>
@@ -112,7 +95,6 @@
     </w:p>
     <w:p/>
     <w:p>
-      <w:proofErr w:type="gramStart"/>
       <w:r>
         <w:t xml:space="preserve">Many of the topics were brought </w:t>
       </w:r>
@@ -120,11 +102,7 @@
         <w:t xml:space="preserve">up </w:t>
       </w:r>
       <w:r>
-        <w:t>by multiple people</w:t>
-      </w:r>
-      <w:proofErr w:type="gramEnd"/>
-      <w:r>
-        <w:t xml:space="preserve">. </w:t>
+        <w:t xml:space="preserve">by multiple people. </w:t>
       </w:r>
     </w:p>
     <w:p>
@@ -139,6 +117,40 @@
       </w:r>
     </w:p>
     <w:p>
+      <w:pPr>
+        <w:pStyle w:val="ListParagraph"/>
+        <w:numPr>
+          <w:ilvl w:val="0"/>
+          <w:numId w:val="8"/>
+        </w:numPr>
+      </w:pPr>
+      <w:r>
+        <w:t>Be active in outreach to new communities and partners.</w:t>
+      </w:r>
+    </w:p>
+    <w:p>
+      <w:pPr>
+        <w:pStyle w:val="ListParagraph"/>
+        <w:numPr>
+          <w:ilvl w:val="0"/>
+          <w:numId w:val="8"/>
+        </w:numPr>
+      </w:pPr>
+      <w:r>
+        <w:t>Go beyond the US</w:t>
+      </w:r>
+    </w:p>
+    <w:p>
+      <w:pPr>
+        <w:pStyle w:val="ListParagraph"/>
+        <w:numPr>
+          <w:ilvl w:val="0"/>
+          <w:numId w:val="8"/>
+        </w:numPr>
+      </w:pPr>
+      <w:r>
+        <w:t>*</w:t>
+      </w:r>
       <w:r>
         <w:t>Reach out to new communities e.g. light sources</w:t>
       </w:r>
@@ -147,7 +159,6 @@
       </w:r>
     </w:p>
     <w:p/>
-    <w:p/>
     <w:p>
       <w:r>
         <w:t>Collaboration/Community:</w:t>
@@ -276,38 +287,7 @@
         </w:numPr>
       </w:pPr>
       <w:r>
-        <w:t>A</w:t>
-      </w:r>
-      <w:r>
-        <w:t xml:space="preserve">ddresses issues that are broader than the project, interfacing to other projects and partners. </w:t>
-      </w:r>
-    </w:p>
-    <w:p>
-      <w:pPr>
-        <w:pStyle w:val="ListParagraph"/>
-        <w:numPr>
-          <w:ilvl w:val="0"/>
-          <w:numId w:val="2"/>
-        </w:numPr>
-      </w:pPr>
-      <w:r>
-        <w:t xml:space="preserve">Be </w:t>
-      </w:r>
-      <w:r>
-        <w:t>active in outreach to new communities and partners.</w:t>
-      </w:r>
-    </w:p>
-    <w:p>
-      <w:pPr>
-        <w:pStyle w:val="ListParagraph"/>
-        <w:numPr>
-          <w:ilvl w:val="0"/>
-          <w:numId w:val="2"/>
-        </w:numPr>
-      </w:pPr>
-      <w:r>
-        <w:lastRenderedPageBreak/>
-        <w:t>Go beyond the US</w:t>
+        <w:t xml:space="preserve">Addresses issues that are broader than the project, interfacing to other projects and partners. </w:t>
       </w:r>
     </w:p>
     <w:p>
@@ -331,10 +311,7 @@
         </w:numPr>
       </w:pPr>
       <w:r>
-        <w:t xml:space="preserve">* </w:t>
-      </w:r>
-      <w:r>
-        <w:t>Write publishable papers.</w:t>
+        <w:t>* Write publishable papers.</w:t>
       </w:r>
     </w:p>
     <w:p>
@@ -362,184 +339,171 @@
       </w:r>
     </w:p>
     <w:p/>
+    <w:p>
+      <w:r>
+        <w:t>Strategic:</w:t>
+      </w:r>
+    </w:p>
+    <w:p>
+      <w:pPr>
+        <w:pStyle w:val="ListParagraph"/>
+        <w:numPr>
+          <w:ilvl w:val="0"/>
+          <w:numId w:val="4"/>
+        </w:numPr>
+      </w:pPr>
+      <w:r>
+        <w:t>U</w:t>
+      </w:r>
+      <w:r>
+        <w:t xml:space="preserve">nites the stakeholders and gives input to the direction of the OSG in organizational and high level technical terms. </w:t>
+      </w:r>
+    </w:p>
+    <w:p>
+      <w:pPr>
+        <w:pStyle w:val="ListParagraph"/>
+        <w:numPr>
+          <w:ilvl w:val="0"/>
+          <w:numId w:val="4"/>
+        </w:numPr>
+      </w:pPr>
+      <w:r>
+        <w:t xml:space="preserve">Right place to determine the general direction OSG is heading, to define the overall strategy. </w:t>
+      </w:r>
+    </w:p>
+    <w:p>
+      <w:pPr>
+        <w:pStyle w:val="ListParagraph"/>
+        <w:numPr>
+          <w:ilvl w:val="0"/>
+          <w:numId w:val="4"/>
+        </w:numPr>
+      </w:pPr>
+      <w:r>
+        <w:t xml:space="preserve">Not get too involved in the nuts and bolts. It is more like a Board of Directors. </w:t>
+      </w:r>
+    </w:p>
+    <w:p>
+      <w:pPr>
+        <w:pStyle w:val="ListParagraph"/>
+        <w:numPr>
+          <w:ilvl w:val="0"/>
+          <w:numId w:val="4"/>
+        </w:numPr>
+      </w:pPr>
+      <w:r>
+        <w:t>Not involved in the day to day running. It takes a longer term view and to ensure the project is doing a reasonable job.</w:t>
+      </w:r>
+    </w:p>
+    <w:p>
+      <w:pPr>
+        <w:pStyle w:val="ListParagraph"/>
+        <w:numPr>
+          <w:ilvl w:val="0"/>
+          <w:numId w:val="4"/>
+        </w:numPr>
+      </w:pPr>
+      <w:r>
+        <w:t xml:space="preserve">Council is of illustrious people who care about the usefulness of OSG, has familiarity with and will do what needs to be done to keep it going. </w:t>
+      </w:r>
+    </w:p>
+    <w:p>
+      <w:pPr>
+        <w:pStyle w:val="ListParagraph"/>
+        <w:numPr>
+          <w:ilvl w:val="0"/>
+          <w:numId w:val="4"/>
+        </w:numPr>
+      </w:pPr>
+      <w:r>
+        <w:t xml:space="preserve">* </w:t>
+      </w:r>
+      <w:r>
+        <w:t xml:space="preserve">Responsible for the Strategic plan. </w:t>
+      </w:r>
+    </w:p>
+    <w:p>
+      <w:pPr>
+        <w:pStyle w:val="ListParagraph"/>
+        <w:numPr>
+          <w:ilvl w:val="0"/>
+          <w:numId w:val="4"/>
+        </w:numPr>
+      </w:pPr>
+      <w:r>
+        <w:t>Help OSG as an entity pursue funding and meet the needs of the communities</w:t>
+      </w:r>
+    </w:p>
+    <w:p>
+      <w:pPr>
+        <w:pStyle w:val="ListParagraph"/>
+        <w:numPr>
+          <w:ilvl w:val="0"/>
+          <w:numId w:val="4"/>
+        </w:numPr>
+      </w:pPr>
+      <w:r>
+        <w:t xml:space="preserve">* </w:t>
+      </w:r>
+      <w:r>
+        <w:t xml:space="preserve">Council is capable of doing this but it takes time. </w:t>
+      </w:r>
+    </w:p>
+    <w:p>
+      <w:pPr>
+        <w:pStyle w:val="ListParagraph"/>
+        <w:numPr>
+          <w:ilvl w:val="0"/>
+          <w:numId w:val="1"/>
+        </w:numPr>
+      </w:pPr>
+      <w:r>
+        <w:t xml:space="preserve">Need to see and propose to address deficiencies in general terms (not specific technologies). </w:t>
+      </w:r>
+    </w:p>
+    <w:p>
+      <w:pPr>
+        <w:pStyle w:val="ListParagraph"/>
+        <w:numPr>
+          <w:ilvl w:val="0"/>
+          <w:numId w:val="1"/>
+        </w:numPr>
+      </w:pPr>
+      <w:r>
+        <w:t xml:space="preserve">Look at gaps in the current roadmap. </w:t>
+      </w:r>
+    </w:p>
+    <w:p>
+      <w:pPr>
+        <w:pStyle w:val="ListParagraph"/>
+        <w:numPr>
+          <w:ilvl w:val="0"/>
+          <w:numId w:val="1"/>
+        </w:numPr>
+      </w:pPr>
+      <w:r>
+        <w:t>Understand that effort is limited.</w:t>
+      </w:r>
+    </w:p>
+    <w:p>
+      <w:pPr>
+        <w:pStyle w:val="ListParagraph"/>
+        <w:numPr>
+          <w:ilvl w:val="0"/>
+          <w:numId w:val="1"/>
+        </w:numPr>
+      </w:pPr>
+      <w:r>
+        <w:t>Coherently integrate satellites and new ideas.</w:t>
+      </w:r>
+    </w:p>
+    <w:p>
+      <w:pPr>
+        <w:pStyle w:val="ListParagraph"/>
+        <w:ind w:left="360"/>
+      </w:pPr>
+    </w:p>
     <w:p/>
-    <w:p/>
-    <w:p/>
-    <w:p>
-      <w:r>
-        <w:t>Strategic:</w:t>
-      </w:r>
-    </w:p>
-    <w:p>
-      <w:pPr>
-        <w:pStyle w:val="ListParagraph"/>
-        <w:numPr>
-          <w:ilvl w:val="0"/>
-          <w:numId w:val="4"/>
-        </w:numPr>
-      </w:pPr>
-      <w:r>
-        <w:t>U</w:t>
-      </w:r>
-      <w:r>
-        <w:t xml:space="preserve">nites the stakeholders and gives input to the direction of the OSG in organizational and high level technical terms. </w:t>
-      </w:r>
-    </w:p>
-    <w:p>
-      <w:pPr>
-        <w:pStyle w:val="ListParagraph"/>
-        <w:numPr>
-          <w:ilvl w:val="0"/>
-          <w:numId w:val="4"/>
-        </w:numPr>
-      </w:pPr>
-      <w:r>
-        <w:t xml:space="preserve">Right place to determine the general direction OSG is heading, to define the overall strategy. </w:t>
-      </w:r>
-    </w:p>
-    <w:p>
-      <w:pPr>
-        <w:pStyle w:val="ListParagraph"/>
-        <w:numPr>
-          <w:ilvl w:val="0"/>
-          <w:numId w:val="4"/>
-        </w:numPr>
-      </w:pPr>
-      <w:r>
-        <w:t xml:space="preserve">Not get too involved in the nuts and bolts. It is more like a Board of Directors. </w:t>
-      </w:r>
-    </w:p>
-    <w:p>
-      <w:pPr>
-        <w:pStyle w:val="ListParagraph"/>
-        <w:numPr>
-          <w:ilvl w:val="0"/>
-          <w:numId w:val="4"/>
-        </w:numPr>
-      </w:pPr>
-      <w:r>
-        <w:t xml:space="preserve">Not involved in the </w:t>
-      </w:r>
-      <w:proofErr w:type="gramStart"/>
-      <w:r>
-        <w:t>day to day</w:t>
-      </w:r>
-      <w:proofErr w:type="gramEnd"/>
-      <w:r>
-        <w:t xml:space="preserve"> running. It takes a </w:t>
-      </w:r>
-      <w:proofErr w:type="gramStart"/>
-      <w:r>
-        <w:t>longer term</w:t>
-      </w:r>
-      <w:proofErr w:type="gramEnd"/>
-      <w:r>
-        <w:t xml:space="preserve"> view and to ensure the project is doing a reasonable job.</w:t>
-      </w:r>
-    </w:p>
-    <w:p>
-      <w:pPr>
-        <w:pStyle w:val="ListParagraph"/>
-        <w:numPr>
-          <w:ilvl w:val="0"/>
-          <w:numId w:val="4"/>
-        </w:numPr>
-      </w:pPr>
-      <w:r>
-        <w:t xml:space="preserve">Council is of illustrious people who care about the usefulness of OSG, has familiarity with and will do what needs to be done to keep it going. </w:t>
-      </w:r>
-    </w:p>
-    <w:p>
-      <w:pPr>
-        <w:pStyle w:val="ListParagraph"/>
-        <w:numPr>
-          <w:ilvl w:val="0"/>
-          <w:numId w:val="4"/>
-        </w:numPr>
-      </w:pPr>
-      <w:r>
-        <w:t xml:space="preserve">Responsible for the Strategic plan. </w:t>
-      </w:r>
-    </w:p>
-    <w:p>
-      <w:pPr>
-        <w:pStyle w:val="ListParagraph"/>
-        <w:numPr>
-          <w:ilvl w:val="0"/>
-          <w:numId w:val="4"/>
-        </w:numPr>
-      </w:pPr>
-      <w:r>
-        <w:t>Help OSG as an entity pursue funding and meet the needs of the communities</w:t>
-      </w:r>
-    </w:p>
-    <w:p>
-      <w:pPr>
-        <w:pStyle w:val="ListParagraph"/>
-        <w:numPr>
-          <w:ilvl w:val="0"/>
-          <w:numId w:val="4"/>
-        </w:numPr>
-      </w:pPr>
-      <w:r>
-        <w:t xml:space="preserve">Council is capable of doing this but it takes time. </w:t>
-      </w:r>
-    </w:p>
-    <w:p>
-      <w:pPr>
-        <w:pStyle w:val="ListParagraph"/>
-        <w:numPr>
-          <w:ilvl w:val="0"/>
-          <w:numId w:val="1"/>
-        </w:numPr>
-      </w:pPr>
-      <w:r>
-        <w:t xml:space="preserve">Need to see and propose to address deficiencies in general terms (not specific technologies). </w:t>
-      </w:r>
-    </w:p>
-    <w:p>
-      <w:pPr>
-        <w:pStyle w:val="ListParagraph"/>
-        <w:numPr>
-          <w:ilvl w:val="0"/>
-          <w:numId w:val="1"/>
-        </w:numPr>
-      </w:pPr>
-      <w:r>
-        <w:t xml:space="preserve">Look at gaps in the current roadmap. </w:t>
-      </w:r>
-    </w:p>
-    <w:p>
-      <w:pPr>
-        <w:pStyle w:val="ListParagraph"/>
-        <w:numPr>
-          <w:ilvl w:val="0"/>
-          <w:numId w:val="1"/>
-        </w:numPr>
-      </w:pPr>
-      <w:r>
-        <w:t>Understand that effort is limited.</w:t>
-      </w:r>
-    </w:p>
-    <w:p>
-      <w:pPr>
-        <w:pStyle w:val="ListParagraph"/>
-        <w:numPr>
-          <w:ilvl w:val="0"/>
-          <w:numId w:val="1"/>
-        </w:numPr>
-      </w:pPr>
-      <w:r>
-        <w:t>Coherently integrate satellites and new ideas.</w:t>
-      </w:r>
-    </w:p>
-    <w:p>
-      <w:pPr>
-        <w:pStyle w:val="ListParagraph"/>
-        <w:ind w:left="360"/>
-      </w:pPr>
-    </w:p>
-    <w:p/>
     <w:p>
       <w:r>
         <w:t>Governance:</w:t>
@@ -586,6 +550,9 @@
           <w:numId w:val="5"/>
         </w:numPr>
       </w:pPr>
+      <w:r>
+        <w:t xml:space="preserve">* </w:t>
+      </w:r>
       <w:r>
         <w:t xml:space="preserve">Formalizes things that need formalizing. </w:t>
       </w:r>
@@ -694,6 +661,9 @@
         </w:numPr>
       </w:pPr>
       <w:r>
+        <w:t xml:space="preserve">* </w:t>
+      </w:r>
+      <w:r>
         <w:t xml:space="preserve">Not engaging external users as well as we could from the Council level. </w:t>
       </w:r>
     </w:p>
@@ -705,21 +675,8 @@
           <w:numId w:val="6"/>
         </w:numPr>
       </w:pPr>
-      <w:proofErr w:type="gramStart"/>
-      <w:r>
-        <w:t>Form working groups to write papers</w:t>
-      </w:r>
-      <w:proofErr w:type="gramEnd"/>
-      <w:r>
-        <w:t xml:space="preserve">, </w:t>
-      </w:r>
-      <w:proofErr w:type="gramStart"/>
-      <w:r>
-        <w:t>do work</w:t>
-      </w:r>
-      <w:proofErr w:type="gramEnd"/>
-      <w:r>
-        <w:t>.</w:t>
+      <w:r>
+        <w:t>Form working groups to write papers, do work.</w:t>
       </w:r>
     </w:p>
     <w:p>
@@ -743,15 +700,14 @@
     <w:p/>
     <w:sectPr>
       <w:pgSz w:w="12240" w:h="15840"/>
-      <w:pgMar w:top="1440" w:right="1800" w:bottom="1440" w:left="1800" w:header="720" w:footer="720" w:gutter="0"/>
-      <w:cols w:space="720"/>
+      <w:pgMar w:top="1440" w:right="1800" w:bottom="1440" w:left="1800" w:gutter="0"/>
     </w:sectPr>
   </w:body>
 </w:document>
 </file>
 
 <file path=word/numbering.xml><?xml version="1.0" encoding="utf-8"?>
-<w:numbering xmlns:wpc="http://schemas.microsoft.com/office/word/2010/wordprocessingCanvas" xmlns:mo="http://schemas.microsoft.com/office/mac/office/2008/main" xmlns:mc="http://schemas.openxmlformats.org/markup-compatibility/2006" xmlns:mv="urn:schemas-microsoft-com:mac:vml" xmlns:o="urn:schemas-microsoft-com:office:office" xmlns:r="http://schemas.openxmlformats.org/officeDocument/2006/relationships" xmlns:m="http://schemas.openxmlformats.org/officeDocument/2006/math" xmlns:v="urn:schemas-microsoft-com:vml" xmlns:wp14="http://schemas.microsoft.com/office/word/2010/wordprocessingDrawing" xmlns:wp="http://schemas.openxmlformats.org/drawingml/2006/wordprocessingDrawing" xmlns:w10="urn:schemas-microsoft-com:office:word" xmlns:w="http://schemas.openxmlformats.org/wordprocessingml/2006/main" xmlns:w14="http://schemas.microsoft.com/office/word/2010/wordml" xmlns:wpg="http://schemas.microsoft.com/office/word/2010/wordprocessingGroup" xmlns:wpi="http://schemas.microsoft.com/office/word/2010/wordprocessingInk" xmlns:wne="http://schemas.microsoft.com/office/word/2006/wordml" xmlns:wps="http://schemas.microsoft.com/office/word/2010/wordprocessingShape" mc:Ignorable="w14 wp14">
+<w:numbering xmlns:mo="http://schemas.microsoft.com/office/mac/office/2008/main" xmlns:ve="http://schemas.openxmlformats.org/markup-compatibility/2006" xmlns:mv="urn:schemas-microsoft-com:mac:vml" xmlns:o="urn:schemas-microsoft-com:office:office" xmlns:r="http://schemas.openxmlformats.org/officeDocument/2006/relationships" xmlns:m="http://schemas.openxmlformats.org/officeDocument/2006/math" xmlns:v="urn:schemas-microsoft-com:vml" xmlns:wp="http://schemas.openxmlformats.org/drawingml/2006/wordprocessingDrawing" xmlns:w10="urn:schemas-microsoft-com:office:word" xmlns:w="http://schemas.openxmlformats.org/wordprocessingml/2006/main" xmlns:wne="http://schemas.microsoft.com/office/word/2006/wordml">
   <w:abstractNum w:abstractNumId="0">
     <w:nsid w:val="17FB2BB0"/>
     <w:multiLevelType w:val="hybridMultilevel"/>
@@ -1068,6 +1024,118 @@
     </w:lvl>
   </w:abstractNum>
   <w:abstractNum w:abstractNumId="3">
+    <w:nsid w:val="5AFF2EFC"/>
+    <w:multiLevelType w:val="hybridMultilevel"/>
+    <w:tmpl w:val="460497AA"/>
+    <w:lvl w:ilvl="0" w:tplc="378EACD0">
+      <w:numFmt w:val="bullet"/>
+      <w:lvlText w:val=""/>
+      <w:lvlJc w:val="left"/>
+      <w:pPr>
+        <w:ind w:left="360" w:hanging="360"/>
+      </w:pPr>
+      <w:rPr>
+        <w:rFonts w:ascii="Symbol" w:eastAsiaTheme="minorEastAsia" w:hAnsi="Symbol" w:cstheme="minorBidi" w:hint="default"/>
+      </w:rPr>
+    </w:lvl>
+    <w:lvl w:ilvl="1" w:tplc="04090003" w:tentative="1">
+      <w:start w:val="1"/>
+      <w:numFmt w:val="bullet"/>
+      <w:lvlText w:val="o"/>
+      <w:lvlJc w:val="left"/>
+      <w:pPr>
+        <w:ind w:left="1080" w:hanging="360"/>
+      </w:pPr>
+      <w:rPr>
+        <w:rFonts w:ascii="Courier New" w:hAnsi="Courier New" w:hint="default"/>
+      </w:rPr>
+    </w:lvl>
+    <w:lvl w:ilvl="2" w:tplc="04090005" w:tentative="1">
+      <w:start w:val="1"/>
+      <w:numFmt w:val="bullet"/>
+      <w:lvlText w:val=""/>
+      <w:lvlJc w:val="left"/>
+      <w:pPr>
+        <w:ind w:left="1800" w:hanging="360"/>
+      </w:pPr>
+      <w:rPr>
+        <w:rFonts w:ascii="Wingdings" w:hAnsi="Wingdings" w:hint="default"/>
+      </w:rPr>
+    </w:lvl>
+    <w:lvl w:ilvl="3" w:tplc="04090001" w:tentative="1">
+      <w:start w:val="1"/>
+      <w:numFmt w:val="bullet"/>
+      <w:lvlText w:val=""/>
+      <w:lvlJc w:val="left"/>
+      <w:pPr>
+        <w:ind w:left="2520" w:hanging="360"/>
+      </w:pPr>
+      <w:rPr>
+        <w:rFonts w:ascii="Symbol" w:hAnsi="Symbol" w:hint="default"/>
+      </w:rPr>
+    </w:lvl>
+    <w:lvl w:ilvl="4" w:tplc="04090003" w:tentative="1">
+      <w:start w:val="1"/>
+      <w:numFmt w:val="bullet"/>
+      <w:lvlText w:val="o"/>
+      <w:lvlJc w:val="left"/>
+      <w:pPr>
+        <w:ind w:left="3240" w:hanging="360"/>
+      </w:pPr>
+      <w:rPr>
+        <w:rFonts w:ascii="Courier New" w:hAnsi="Courier New" w:hint="default"/>
+      </w:rPr>
+    </w:lvl>
+    <w:lvl w:ilvl="5" w:tplc="04090005" w:tentative="1">
+      <w:start w:val="1"/>
+      <w:numFmt w:val="bullet"/>
+      <w:lvlText w:val=""/>
+      <w:lvlJc w:val="left"/>
+      <w:pPr>
+        <w:ind w:left="3960" w:hanging="360"/>
+      </w:pPr>
+      <w:rPr>
+        <w:rFonts w:ascii="Wingdings" w:hAnsi="Wingdings" w:hint="default"/>
+      </w:rPr>
+    </w:lvl>
+    <w:lvl w:ilvl="6" w:tplc="04090001" w:tentative="1">
+      <w:start w:val="1"/>
+      <w:numFmt w:val="bullet"/>
+      <w:lvlText w:val=""/>
+      <w:lvlJc w:val="left"/>
+      <w:pPr>
+        <w:ind w:left="4680" w:hanging="360"/>
+      </w:pPr>
+      <w:rPr>
+        <w:rFonts w:ascii="Symbol" w:hAnsi="Symbol" w:hint="default"/>
+      </w:rPr>
+    </w:lvl>
+    <w:lvl w:ilvl="7" w:tplc="04090003" w:tentative="1">
+      <w:start w:val="1"/>
+      <w:numFmt w:val="bullet"/>
+      <w:lvlText w:val="o"/>
+      <w:lvlJc w:val="left"/>
+      <w:pPr>
+        <w:ind w:left="5400" w:hanging="360"/>
+      </w:pPr>
+      <w:rPr>
+        <w:rFonts w:ascii="Courier New" w:hAnsi="Courier New" w:hint="default"/>
+      </w:rPr>
+    </w:lvl>
+    <w:lvl w:ilvl="8" w:tplc="04090005" w:tentative="1">
+      <w:start w:val="1"/>
+      <w:numFmt w:val="bullet"/>
+      <w:lvlText w:val=""/>
+      <w:lvlJc w:val="left"/>
+      <w:pPr>
+        <w:ind w:left="6120" w:hanging="360"/>
+      </w:pPr>
+      <w:rPr>
+        <w:rFonts w:ascii="Wingdings" w:hAnsi="Wingdings" w:hint="default"/>
+      </w:rPr>
+    </w:lvl>
+  </w:abstractNum>
+  <w:abstractNum w:abstractNumId="4">
     <w:nsid w:val="5D1E23A4"/>
     <w:multiLevelType w:val="hybridMultilevel"/>
     <w:tmpl w:val="E2A8D3AA"/>
@@ -1153,7 +1221,7 @@
       </w:pPr>
     </w:lvl>
   </w:abstractNum>
-  <w:abstractNum w:abstractNumId="4">
+  <w:abstractNum w:abstractNumId="5">
     <w:nsid w:val="69E37704"/>
     <w:multiLevelType w:val="hybridMultilevel"/>
     <w:tmpl w:val="7C52D812"/>
@@ -1266,7 +1334,121 @@
       </w:rPr>
     </w:lvl>
   </w:abstractNum>
-  <w:abstractNum w:abstractNumId="5">
+  <w:abstractNum w:abstractNumId="6">
+    <w:nsid w:val="6B561DB7"/>
+    <w:multiLevelType w:val="hybridMultilevel"/>
+    <w:tmpl w:val="4A0E83BE"/>
+    <w:lvl w:ilvl="0" w:tplc="1B6EAD1E">
+      <w:start w:val="1"/>
+      <w:numFmt w:val="bullet"/>
+      <w:pStyle w:val="ListParagraph"/>
+      <w:lvlText w:val=""/>
+      <w:lvlJc w:val="left"/>
+      <w:pPr>
+        <w:ind w:left="720" w:hanging="360"/>
+      </w:pPr>
+      <w:rPr>
+        <w:rFonts w:ascii="Symbol" w:hAnsi="Symbol" w:hint="default"/>
+      </w:rPr>
+    </w:lvl>
+    <w:lvl w:ilvl="1" w:tplc="04090003" w:tentative="1">
+      <w:start w:val="1"/>
+      <w:numFmt w:val="bullet"/>
+      <w:lvlText w:val="o"/>
+      <w:lvlJc w:val="left"/>
+      <w:pPr>
+        <w:ind w:left="1440" w:hanging="360"/>
+      </w:pPr>
+      <w:rPr>
+        <w:rFonts w:ascii="Courier New" w:hAnsi="Courier New" w:hint="default"/>
+      </w:rPr>
+    </w:lvl>
+    <w:lvl w:ilvl="2" w:tplc="04090005" w:tentative="1">
+      <w:start w:val="1"/>
+      <w:numFmt w:val="bullet"/>
+      <w:lvlText w:val=""/>
+      <w:lvlJc w:val="left"/>
+      <w:pPr>
+        <w:ind w:left="2160" w:hanging="360"/>
+      </w:pPr>
+      <w:rPr>
+        <w:rFonts w:ascii="Wingdings" w:hAnsi="Wingdings" w:hint="default"/>
+      </w:rPr>
+    </w:lvl>
+    <w:lvl w:ilvl="3" w:tplc="04090001" w:tentative="1">
+      <w:start w:val="1"/>
+      <w:numFmt w:val="bullet"/>
+      <w:lvlText w:val=""/>
+      <w:lvlJc w:val="left"/>
+      <w:pPr>
+        <w:ind w:left="2880" w:hanging="360"/>
+      </w:pPr>
+      <w:rPr>
+        <w:rFonts w:ascii="Symbol" w:hAnsi="Symbol" w:hint="default"/>
+      </w:rPr>
+    </w:lvl>
+    <w:lvl w:ilvl="4" w:tplc="04090003" w:tentative="1">
+      <w:start w:val="1"/>
+      <w:numFmt w:val="bullet"/>
+      <w:lvlText w:val="o"/>
+      <w:lvlJc w:val="left"/>
+      <w:pPr>
+        <w:ind w:left="3600" w:hanging="360"/>
+      </w:pPr>
+      <w:rPr>
+        <w:rFonts w:ascii="Courier New" w:hAnsi="Courier New" w:hint="default"/>
+      </w:rPr>
+    </w:lvl>
+    <w:lvl w:ilvl="5" w:tplc="04090005" w:tentative="1">
+      <w:start w:val="1"/>
+      <w:numFmt w:val="bullet"/>
+      <w:lvlText w:val=""/>
+      <w:lvlJc w:val="left"/>
+      <w:pPr>
+        <w:ind w:left="4320" w:hanging="360"/>
+      </w:pPr>
+      <w:rPr>
+        <w:rFonts w:ascii="Wingdings" w:hAnsi="Wingdings" w:hint="default"/>
+      </w:rPr>
+    </w:lvl>
+    <w:lvl w:ilvl="6" w:tplc="04090001" w:tentative="1">
+      <w:start w:val="1"/>
+      <w:numFmt w:val="bullet"/>
+      <w:lvlText w:val=""/>
+      <w:lvlJc w:val="left"/>
+      <w:pPr>
+        <w:ind w:left="5040" w:hanging="360"/>
+      </w:pPr>
+      <w:rPr>
+        <w:rFonts w:ascii="Symbol" w:hAnsi="Symbol" w:hint="default"/>
+      </w:rPr>
+    </w:lvl>
+    <w:lvl w:ilvl="7" w:tplc="04090003" w:tentative="1">
+      <w:start w:val="1"/>
+      <w:numFmt w:val="bullet"/>
+      <w:lvlText w:val="o"/>
+      <w:lvlJc w:val="left"/>
+      <w:pPr>
+        <w:ind w:left="5760" w:hanging="360"/>
+      </w:pPr>
+      <w:rPr>
+        <w:rFonts w:ascii="Courier New" w:hAnsi="Courier New" w:hint="default"/>
+      </w:rPr>
+    </w:lvl>
+    <w:lvl w:ilvl="8" w:tplc="04090005" w:tentative="1">
+      <w:start w:val="1"/>
+      <w:numFmt w:val="bullet"/>
+      <w:lvlText w:val=""/>
+      <w:lvlJc w:val="left"/>
+      <w:pPr>
+        <w:ind w:left="6480" w:hanging="360"/>
+      </w:pPr>
+      <w:rPr>
+        <w:rFonts w:ascii="Wingdings" w:hAnsi="Wingdings" w:hint="default"/>
+      </w:rPr>
+    </w:lvl>
+  </w:abstractNum>
+  <w:abstractNum w:abstractNumId="7">
     <w:nsid w:val="7A64146D"/>
     <w:multiLevelType w:val="hybridMultilevel"/>
     <w:tmpl w:val="6192745A"/>
@@ -1380,13 +1562,13 @@
     </w:lvl>
   </w:abstractNum>
   <w:num w:numId="1">
+    <w:abstractNumId w:val="7"/>
+  </w:num>
+  <w:num w:numId="2">
     <w:abstractNumId w:val="5"/>
   </w:num>
-  <w:num w:numId="2">
+  <w:num w:numId="3">
     <w:abstractNumId w:val="4"/>
-  </w:num>
-  <w:num w:numId="3">
-    <w:abstractNumId w:val="3"/>
   </w:num>
   <w:num w:numId="4">
     <w:abstractNumId w:val="2"/>
@@ -1397,11 +1579,17 @@
   <w:num w:numId="6">
     <w:abstractNumId w:val="1"/>
   </w:num>
+  <w:num w:numId="7">
+    <w:abstractNumId w:val="6"/>
+  </w:num>
+  <w:num w:numId="8">
+    <w:abstractNumId w:val="3"/>
+  </w:num>
 </w:numbering>
 </file>
 
 <file path=word/styles.xml><?xml version="1.0" encoding="utf-8"?>
-<w:styles xmlns:mc="http://schemas.openxmlformats.org/markup-compatibility/2006" xmlns:r="http://schemas.openxmlformats.org/officeDocument/2006/relationships" xmlns:w="http://schemas.openxmlformats.org/wordprocessingml/2006/main" xmlns:w14="http://schemas.microsoft.com/office/word/2010/wordml" mc:Ignorable="w14">
+<w:styles xmlns:r="http://schemas.openxmlformats.org/officeDocument/2006/relationships" xmlns:w="http://schemas.openxmlformats.org/wordprocessingml/2006/main">
   <w:docDefaults>
     <w:rPrDefault>
       <w:rPr>
@@ -1555,18 +1743,18 @@
   <w:style w:type="paragraph" w:default="1" w:styleId="Normal">
     <w:name w:val="Normal"/>
     <w:qFormat/>
+    <w:rsid w:val="005473AE"/>
   </w:style>
   <w:style w:type="character" w:default="1" w:styleId="DefaultParagraphFont">
     <w:name w:val="Default Paragraph Font"/>
-    <w:uiPriority w:val="1"/>
     <w:semiHidden/>
     <w:unhideWhenUsed/>
   </w:style>
   <w:style w:type="table" w:default="1" w:styleId="TableNormal">
     <w:name w:val="Normal Table"/>
-    <w:uiPriority w:val="99"/>
     <w:semiHidden/>
     <w:unhideWhenUsed/>
+    <w:qFormat/>
     <w:tblPr>
       <w:tblInd w:w="0" w:type="dxa"/>
       <w:tblCellMar>
@@ -1579,7 +1767,6 @@
   </w:style>
   <w:style w:type="numbering" w:default="1" w:styleId="NoList">
     <w:name w:val="No List"/>
-    <w:uiPriority w:val="99"/>
     <w:semiHidden/>
     <w:unhideWhenUsed/>
   </w:style>
@@ -1590,7 +1777,9 @@
     <w:qFormat/>
     <w:rsid w:val="009C3163"/>
     <w:pPr>
-      <w:ind w:left="720"/>
+      <w:numPr>
+        <w:numId w:val="7"/>
+      </w:numPr>
       <w:contextualSpacing/>
     </w:pPr>
   </w:style>

--- a/pub/Council/May-8-2012/Value_and_Role_of_the_Council.docx
+++ b/pub/Council/May-8-2012/Value_and_Role_of_the_Council.docx
@@ -1,6 +1,6 @@
 
 <file path=word/document.xml><?xml version="1.0" encoding="utf-8"?>
-<w:document xmlns:mo="http://schemas.microsoft.com/office/mac/office/2008/main" xmlns:ve="http://schemas.openxmlformats.org/markup-compatibility/2006" xmlns:mv="urn:schemas-microsoft-com:mac:vml" xmlns:o="urn:schemas-microsoft-com:office:office" xmlns:r="http://schemas.openxmlformats.org/officeDocument/2006/relationships" xmlns:m="http://schemas.openxmlformats.org/officeDocument/2006/math" xmlns:v="urn:schemas-microsoft-com:vml" xmlns:wp="http://schemas.openxmlformats.org/drawingml/2006/wordprocessingDrawing" xmlns:w10="urn:schemas-microsoft-com:office:word" xmlns:w="http://schemas.openxmlformats.org/wordprocessingml/2006/main" xmlns:wne="http://schemas.microsoft.com/office/word/2006/wordml">
+<w:document xmlns:wpc="http://schemas.microsoft.com/office/word/2010/wordprocessingCanvas" xmlns:mo="http://schemas.microsoft.com/office/mac/office/2008/main" xmlns:mc="http://schemas.openxmlformats.org/markup-compatibility/2006" xmlns:mv="urn:schemas-microsoft-com:mac:vml" xmlns:o="urn:schemas-microsoft-com:office:office" xmlns:r="http://schemas.openxmlformats.org/officeDocument/2006/relationships" xmlns:m="http://schemas.openxmlformats.org/officeDocument/2006/math" xmlns:v="urn:schemas-microsoft-com:vml" xmlns:wp14="http://schemas.microsoft.com/office/word/2010/wordprocessingDrawing" xmlns:wp="http://schemas.openxmlformats.org/drawingml/2006/wordprocessingDrawing" xmlns:w10="urn:schemas-microsoft-com:office:word" xmlns:w="http://schemas.openxmlformats.org/wordprocessingml/2006/main" xmlns:w14="http://schemas.microsoft.com/office/word/2010/wordml" xmlns:wpg="http://schemas.microsoft.com/office/word/2010/wordprocessingGroup" xmlns:wpi="http://schemas.microsoft.com/office/word/2010/wordprocessingInk" xmlns:wne="http://schemas.microsoft.com/office/word/2006/wordml" xmlns:wps="http://schemas.microsoft.com/office/word/2010/wordprocessingShape" mc:Ignorable="w14 wp14">
   <w:body>
     <w:p>
       <w:r>
@@ -25,74 +25,443 @@
       </w:r>
     </w:p>
     <w:p/>
-    <w:p>
-      <w:r>
-        <w:t>Brad Abbott</w:t>
-      </w:r>
-    </w:p>
-    <w:p>
-      <w:r>
-        <w:t>Bill Barnett/Rob Quick</w:t>
-      </w:r>
-    </w:p>
-    <w:p>
-      <w:r>
-        <w:t>Ken Bloom</w:t>
-      </w:r>
-    </w:p>
-    <w:p>
-      <w:r>
-        <w:t>Bob Clare</w:t>
-      </w:r>
-    </w:p>
-    <w:p>
-      <w:r>
-        <w:t>Michael Ernst</w:t>
-      </w:r>
-    </w:p>
-    <w:p>
-      <w:r>
-        <w:t>Howard Gordon</w:t>
-      </w:r>
-    </w:p>
-    <w:p>
-      <w:r>
-        <w:t>Tom Hacker</w:t>
-      </w:r>
-    </w:p>
-    <w:p>
-      <w:r>
-        <w:t>Jerome Lauret</w:t>
-      </w:r>
-    </w:p>
-    <w:p>
-      <w:r>
-        <w:t>Miron</w:t>
-      </w:r>
-      <w:r>
-        <w:t xml:space="preserve"> Livny</w:t>
-      </w:r>
-    </w:p>
-    <w:p>
-      <w:r>
-        <w:t>Richard Mount/Amber Boehnlein</w:t>
-      </w:r>
-    </w:p>
-    <w:p>
-      <w:r>
-        <w:t>Rick Snider</w:t>
-      </w:r>
-    </w:p>
-    <w:p>
-      <w:r>
-        <w:t>David Swanson</w:t>
-      </w:r>
-    </w:p>
-    <w:p>
-      <w:r>
-        <w:t>Vicky White</w:t>
-      </w:r>
-    </w:p>
+    <w:tbl>
+      <w:tblPr>
+        <w:tblStyle w:val="TableGrid"/>
+        <w:tblW w:w="0" w:type="auto"/>
+        <w:tblLook w:val="04A0" w:firstRow="1" w:lastRow="0" w:firstColumn="1" w:lastColumn="0" w:noHBand="0" w:noVBand="1"/>
+      </w:tblPr>
+      <w:tblGrid>
+        <w:gridCol w:w="4843"/>
+        <w:gridCol w:w="4013"/>
+      </w:tblGrid>
+      <w:tr>
+        <w:tc>
+          <w:tcPr>
+            <w:tcW w:w="4843" w:type="dxa"/>
+            <w:tcBorders>
+              <w:top w:val="nil"/>
+              <w:left w:val="nil"/>
+              <w:bottom w:val="nil"/>
+              <w:right w:val="nil"/>
+            </w:tcBorders>
+          </w:tcPr>
+          <w:p>
+            <w:r>
+              <w:t>Brad Abbott</w:t>
+            </w:r>
+          </w:p>
+        </w:tc>
+        <w:tc>
+          <w:tcPr>
+            <w:tcW w:w="4013" w:type="dxa"/>
+            <w:vMerge w:val="restart"/>
+            <w:tcBorders>
+              <w:top w:val="nil"/>
+              <w:left w:val="nil"/>
+              <w:bottom w:val="nil"/>
+              <w:right w:val="nil"/>
+            </w:tcBorders>
+          </w:tcPr>
+          <w:p/>
+          <w:p>
+            <w:pPr>
+              <w:jc w:val="center"/>
+            </w:pPr>
+          </w:p>
+          <w:p>
+            <w:pPr>
+              <w:jc w:val="center"/>
+            </w:pPr>
+          </w:p>
+          <w:p>
+            <w:pPr>
+              <w:jc w:val="center"/>
+            </w:pPr>
+          </w:p>
+          <w:p>
+            <w:pPr>
+              <w:jc w:val="center"/>
+            </w:pPr>
+            <w:r>
+              <w:t>I much appreciate the candidate discussion with each of you!</w:t>
+            </w:r>
+          </w:p>
+        </w:tc>
+      </w:tr>
+      <w:tr>
+        <w:tc>
+          <w:tcPr>
+            <w:tcW w:w="4843" w:type="dxa"/>
+            <w:tcBorders>
+              <w:top w:val="nil"/>
+              <w:left w:val="nil"/>
+              <w:bottom w:val="nil"/>
+              <w:right w:val="nil"/>
+            </w:tcBorders>
+          </w:tcPr>
+          <w:p>
+            <w:r>
+              <w:t>Bill Barnett/Rob Quick</w:t>
+            </w:r>
+          </w:p>
+        </w:tc>
+        <w:tc>
+          <w:tcPr>
+            <w:tcW w:w="4013" w:type="dxa"/>
+            <w:vMerge/>
+            <w:tcBorders>
+              <w:top w:val="nil"/>
+              <w:left w:val="nil"/>
+              <w:bottom w:val="nil"/>
+              <w:right w:val="nil"/>
+            </w:tcBorders>
+          </w:tcPr>
+          <w:p/>
+        </w:tc>
+      </w:tr>
+      <w:tr>
+        <w:tc>
+          <w:tcPr>
+            <w:tcW w:w="4843" w:type="dxa"/>
+            <w:tcBorders>
+              <w:top w:val="nil"/>
+              <w:left w:val="nil"/>
+              <w:bottom w:val="nil"/>
+              <w:right w:val="nil"/>
+            </w:tcBorders>
+          </w:tcPr>
+          <w:p>
+            <w:r>
+              <w:t>Ken Bloom</w:t>
+            </w:r>
+          </w:p>
+        </w:tc>
+        <w:tc>
+          <w:tcPr>
+            <w:tcW w:w="4013" w:type="dxa"/>
+            <w:vMerge/>
+            <w:tcBorders>
+              <w:top w:val="nil"/>
+              <w:left w:val="nil"/>
+              <w:bottom w:val="nil"/>
+              <w:right w:val="nil"/>
+            </w:tcBorders>
+          </w:tcPr>
+          <w:p/>
+        </w:tc>
+      </w:tr>
+      <w:tr>
+        <w:tc>
+          <w:tcPr>
+            <w:tcW w:w="4843" w:type="dxa"/>
+            <w:tcBorders>
+              <w:top w:val="nil"/>
+              <w:left w:val="nil"/>
+              <w:bottom w:val="nil"/>
+              <w:right w:val="nil"/>
+            </w:tcBorders>
+          </w:tcPr>
+          <w:p>
+            <w:r>
+              <w:t>Bob Clare</w:t>
+            </w:r>
+          </w:p>
+        </w:tc>
+        <w:tc>
+          <w:tcPr>
+            <w:tcW w:w="4013" w:type="dxa"/>
+            <w:vMerge/>
+            <w:tcBorders>
+              <w:top w:val="nil"/>
+              <w:left w:val="nil"/>
+              <w:bottom w:val="nil"/>
+              <w:right w:val="nil"/>
+            </w:tcBorders>
+          </w:tcPr>
+          <w:p/>
+        </w:tc>
+      </w:tr>
+      <w:tr>
+        <w:tc>
+          <w:tcPr>
+            <w:tcW w:w="4843" w:type="dxa"/>
+            <w:tcBorders>
+              <w:top w:val="nil"/>
+              <w:left w:val="nil"/>
+              <w:bottom w:val="nil"/>
+              <w:right w:val="nil"/>
+            </w:tcBorders>
+          </w:tcPr>
+          <w:p>
+            <w:r>
+              <w:t>Michael Ernst</w:t>
+            </w:r>
+          </w:p>
+        </w:tc>
+        <w:tc>
+          <w:tcPr>
+            <w:tcW w:w="4013" w:type="dxa"/>
+            <w:vMerge/>
+            <w:tcBorders>
+              <w:top w:val="nil"/>
+              <w:left w:val="nil"/>
+              <w:bottom w:val="nil"/>
+              <w:right w:val="nil"/>
+            </w:tcBorders>
+          </w:tcPr>
+          <w:p/>
+        </w:tc>
+      </w:tr>
+      <w:tr>
+        <w:tc>
+          <w:tcPr>
+            <w:tcW w:w="4843" w:type="dxa"/>
+            <w:tcBorders>
+              <w:top w:val="nil"/>
+              <w:left w:val="nil"/>
+              <w:bottom w:val="nil"/>
+              <w:right w:val="nil"/>
+            </w:tcBorders>
+          </w:tcPr>
+          <w:p>
+            <w:r>
+              <w:t>Howard Gordon</w:t>
+            </w:r>
+          </w:p>
+        </w:tc>
+        <w:tc>
+          <w:tcPr>
+            <w:tcW w:w="4013" w:type="dxa"/>
+            <w:vMerge/>
+            <w:tcBorders>
+              <w:top w:val="nil"/>
+              <w:left w:val="nil"/>
+              <w:bottom w:val="nil"/>
+              <w:right w:val="nil"/>
+            </w:tcBorders>
+          </w:tcPr>
+          <w:p/>
+        </w:tc>
+      </w:tr>
+      <w:tr>
+        <w:tc>
+          <w:tcPr>
+            <w:tcW w:w="4843" w:type="dxa"/>
+            <w:tcBorders>
+              <w:top w:val="nil"/>
+              <w:left w:val="nil"/>
+              <w:bottom w:val="nil"/>
+              <w:right w:val="nil"/>
+            </w:tcBorders>
+          </w:tcPr>
+          <w:p>
+            <w:r>
+              <w:t>Tom Hacker</w:t>
+            </w:r>
+          </w:p>
+        </w:tc>
+        <w:tc>
+          <w:tcPr>
+            <w:tcW w:w="4013" w:type="dxa"/>
+            <w:vMerge/>
+            <w:tcBorders>
+              <w:top w:val="nil"/>
+              <w:left w:val="nil"/>
+              <w:bottom w:val="nil"/>
+              <w:right w:val="nil"/>
+            </w:tcBorders>
+          </w:tcPr>
+          <w:p/>
+        </w:tc>
+      </w:tr>
+      <w:tr>
+        <w:tc>
+          <w:tcPr>
+            <w:tcW w:w="4843" w:type="dxa"/>
+            <w:tcBorders>
+              <w:top w:val="nil"/>
+              <w:left w:val="nil"/>
+              <w:bottom w:val="nil"/>
+              <w:right w:val="nil"/>
+            </w:tcBorders>
+          </w:tcPr>
+          <w:p>
+            <w:r>
+              <w:t>Jerome Lauret</w:t>
+            </w:r>
+          </w:p>
+        </w:tc>
+        <w:tc>
+          <w:tcPr>
+            <w:tcW w:w="4013" w:type="dxa"/>
+            <w:vMerge/>
+            <w:tcBorders>
+              <w:top w:val="nil"/>
+              <w:left w:val="nil"/>
+              <w:bottom w:val="nil"/>
+              <w:right w:val="nil"/>
+            </w:tcBorders>
+          </w:tcPr>
+          <w:p/>
+        </w:tc>
+      </w:tr>
+      <w:tr>
+        <w:tc>
+          <w:tcPr>
+            <w:tcW w:w="4843" w:type="dxa"/>
+            <w:tcBorders>
+              <w:top w:val="nil"/>
+              <w:left w:val="nil"/>
+              <w:bottom w:val="nil"/>
+              <w:right w:val="nil"/>
+            </w:tcBorders>
+          </w:tcPr>
+          <w:p>
+            <w:r>
+              <w:t>Miron Livny</w:t>
+            </w:r>
+          </w:p>
+        </w:tc>
+        <w:tc>
+          <w:tcPr>
+            <w:tcW w:w="4013" w:type="dxa"/>
+            <w:vMerge/>
+            <w:tcBorders>
+              <w:top w:val="nil"/>
+              <w:left w:val="nil"/>
+              <w:bottom w:val="nil"/>
+              <w:right w:val="nil"/>
+            </w:tcBorders>
+          </w:tcPr>
+          <w:p/>
+        </w:tc>
+      </w:tr>
+      <w:tr>
+        <w:tc>
+          <w:tcPr>
+            <w:tcW w:w="4843" w:type="dxa"/>
+            <w:tcBorders>
+              <w:top w:val="nil"/>
+              <w:left w:val="nil"/>
+              <w:bottom w:val="nil"/>
+              <w:right w:val="nil"/>
+            </w:tcBorders>
+          </w:tcPr>
+          <w:p>
+            <w:r>
+              <w:t>Richard Mount/Amber Boehnlein</w:t>
+            </w:r>
+          </w:p>
+        </w:tc>
+        <w:tc>
+          <w:tcPr>
+            <w:tcW w:w="4013" w:type="dxa"/>
+            <w:vMerge/>
+            <w:tcBorders>
+              <w:top w:val="nil"/>
+              <w:left w:val="nil"/>
+              <w:bottom w:val="nil"/>
+              <w:right w:val="nil"/>
+            </w:tcBorders>
+          </w:tcPr>
+          <w:p/>
+        </w:tc>
+      </w:tr>
+      <w:tr>
+        <w:tc>
+          <w:tcPr>
+            <w:tcW w:w="4843" w:type="dxa"/>
+            <w:tcBorders>
+              <w:top w:val="nil"/>
+              <w:left w:val="nil"/>
+              <w:bottom w:val="nil"/>
+              <w:right w:val="nil"/>
+            </w:tcBorders>
+          </w:tcPr>
+          <w:p>
+            <w:r>
+              <w:t>Rick Snider</w:t>
+            </w:r>
+          </w:p>
+        </w:tc>
+        <w:tc>
+          <w:tcPr>
+            <w:tcW w:w="4013" w:type="dxa"/>
+            <w:vMerge/>
+            <w:tcBorders>
+              <w:top w:val="nil"/>
+              <w:left w:val="nil"/>
+              <w:bottom w:val="nil"/>
+              <w:right w:val="nil"/>
+            </w:tcBorders>
+          </w:tcPr>
+          <w:p/>
+        </w:tc>
+      </w:tr>
+      <w:tr>
+        <w:tc>
+          <w:tcPr>
+            <w:tcW w:w="4843" w:type="dxa"/>
+            <w:tcBorders>
+              <w:top w:val="nil"/>
+              <w:left w:val="nil"/>
+              <w:bottom w:val="nil"/>
+              <w:right w:val="nil"/>
+            </w:tcBorders>
+          </w:tcPr>
+          <w:p>
+            <w:r>
+              <w:t>David Swanson</w:t>
+            </w:r>
+          </w:p>
+        </w:tc>
+        <w:tc>
+          <w:tcPr>
+            <w:tcW w:w="4013" w:type="dxa"/>
+            <w:vMerge/>
+            <w:tcBorders>
+              <w:top w:val="nil"/>
+              <w:left w:val="nil"/>
+              <w:bottom w:val="nil"/>
+              <w:right w:val="nil"/>
+            </w:tcBorders>
+          </w:tcPr>
+          <w:p/>
+        </w:tc>
+      </w:tr>
+      <w:tr>
+        <w:tc>
+          <w:tcPr>
+            <w:tcW w:w="4843" w:type="dxa"/>
+            <w:tcBorders>
+              <w:top w:val="nil"/>
+              <w:left w:val="nil"/>
+              <w:bottom w:val="nil"/>
+              <w:right w:val="nil"/>
+            </w:tcBorders>
+          </w:tcPr>
+          <w:p>
+            <w:r>
+              <w:t>Vicky White</w:t>
+            </w:r>
+          </w:p>
+        </w:tc>
+        <w:tc>
+          <w:tcPr>
+            <w:tcW w:w="4013" w:type="dxa"/>
+            <w:vMerge/>
+            <w:tcBorders>
+              <w:top w:val="nil"/>
+              <w:left w:val="nil"/>
+              <w:bottom w:val="nil"/>
+              <w:right w:val="nil"/>
+            </w:tcBorders>
+          </w:tcPr>
+          <w:p/>
+        </w:tc>
+      </w:tr>
+    </w:tbl>
     <w:p/>
     <w:p>
       <w:r>
@@ -299,6 +668,7 @@
         </w:numPr>
       </w:pPr>
       <w:r>
+        <w:lastRenderedPageBreak/>
         <w:t>* Motivate the Council members to contribute:</w:t>
       </w:r>
     </w:p>
@@ -453,8 +823,8 @@
       <w:pPr>
         <w:pStyle w:val="ListParagraph"/>
         <w:numPr>
-          <w:ilvl w:val="0"/>
-          <w:numId w:val="1"/>
+          <w:ilvl w:val="1"/>
+          <w:numId w:val="9"/>
         </w:numPr>
       </w:pPr>
       <w:r>
@@ -465,8 +835,8 @@
       <w:pPr>
         <w:pStyle w:val="ListParagraph"/>
         <w:numPr>
-          <w:ilvl w:val="0"/>
-          <w:numId w:val="1"/>
+          <w:ilvl w:val="1"/>
+          <w:numId w:val="9"/>
         </w:numPr>
       </w:pPr>
       <w:r>
@@ -477,8 +847,8 @@
       <w:pPr>
         <w:pStyle w:val="ListParagraph"/>
         <w:numPr>
-          <w:ilvl w:val="0"/>
-          <w:numId w:val="1"/>
+          <w:ilvl w:val="1"/>
+          <w:numId w:val="9"/>
         </w:numPr>
       </w:pPr>
       <w:r>
@@ -489,8 +859,8 @@
       <w:pPr>
         <w:pStyle w:val="ListParagraph"/>
         <w:numPr>
-          <w:ilvl w:val="0"/>
-          <w:numId w:val="1"/>
+          <w:ilvl w:val="1"/>
+          <w:numId w:val="9"/>
         </w:numPr>
       </w:pPr>
       <w:r>
@@ -500,8 +870,14 @@
     <w:p>
       <w:pPr>
         <w:pStyle w:val="ListParagraph"/>
-        <w:ind w:left="360"/>
-      </w:pPr>
+        <w:numPr>
+          <w:ilvl w:val="0"/>
+          <w:numId w:val="4"/>
+        </w:numPr>
+      </w:pPr>
+      <w:r>
+        <w:t xml:space="preserve">Helps prioritize, set strategic direction and coordinate for everyone to pull in one direction. Act as a steering/strategic committee. </w:t>
+      </w:r>
     </w:p>
     <w:p/>
     <w:p>
@@ -572,6 +948,9 @@
         </w:numPr>
       </w:pPr>
       <w:r>
+        <w:t xml:space="preserve">* </w:t>
+      </w:r>
+      <w:r>
         <w:t>N</w:t>
       </w:r>
       <w:r>
@@ -579,136 +958,213 @@
       </w:r>
       <w:r>
         <w:t>i</w:t>
+      </w:r>
+      <w:r>
+        <w:t xml:space="preserve">cs, sporadic action items created, no redline walking along with the strategy and oversight expected. </w:t>
+      </w:r>
+    </w:p>
+    <w:p>
+      <w:pPr>
+        <w:pStyle w:val="ListParagraph"/>
+        <w:numPr>
+          <w:ilvl w:val="0"/>
+          <w:numId w:val="6"/>
+        </w:numPr>
+      </w:pPr>
+      <w:r>
+        <w:t>S</w:t>
+      </w:r>
+      <w:r>
+        <w:t>hould maintain an organized flow of presentations and discussions.</w:t>
+      </w:r>
+    </w:p>
+    <w:p>
+      <w:pPr>
+        <w:pStyle w:val="ListParagraph"/>
+        <w:numPr>
+          <w:ilvl w:val="0"/>
+          <w:numId w:val="6"/>
+        </w:numPr>
+      </w:pPr>
+      <w:r>
+        <w:t>S</w:t>
+      </w:r>
+      <w:r>
+        <w:t xml:space="preserve">hould look at lessons learned and failures and think how to address them. </w:t>
+      </w:r>
+    </w:p>
+    <w:p>
+      <w:pPr>
+        <w:pStyle w:val="ListParagraph"/>
+        <w:numPr>
+          <w:ilvl w:val="0"/>
+          <w:numId w:val="6"/>
+        </w:numPr>
+      </w:pPr>
+      <w:r>
+        <w:t>Council should help s</w:t>
+      </w:r>
+      <w:r>
+        <w:t>tep bac</w:t>
+      </w:r>
+      <w:r>
+        <w:t xml:space="preserve">k and get a better strategic architecture, </w:t>
+      </w:r>
+      <w:r>
+        <w:t xml:space="preserve">simpler and more sustainable. </w:t>
+      </w:r>
+    </w:p>
+    <w:p>
+      <w:pPr>
+        <w:pStyle w:val="ListParagraph"/>
+        <w:numPr>
+          <w:ilvl w:val="0"/>
+          <w:numId w:val="6"/>
+        </w:numPr>
+      </w:pPr>
+      <w:r>
+        <w:t xml:space="preserve">* </w:t>
+      </w:r>
+      <w:r>
+        <w:t xml:space="preserve">Not engaging external users as well as we could from the Council level. </w:t>
+      </w:r>
+    </w:p>
+    <w:p>
+      <w:pPr>
+        <w:pStyle w:val="ListParagraph"/>
+        <w:numPr>
+          <w:ilvl w:val="0"/>
+          <w:numId w:val="6"/>
+        </w:numPr>
+      </w:pPr>
+      <w:r>
+        <w:t>Form working groups to write papers, do work.</w:t>
+      </w:r>
+    </w:p>
+    <w:p>
+      <w:pPr>
+        <w:pStyle w:val="ListParagraph"/>
+        <w:numPr>
+          <w:ilvl w:val="0"/>
+          <w:numId w:val="6"/>
+        </w:numPr>
+      </w:pPr>
+      <w:r>
+        <w:t xml:space="preserve">* </w:t>
+      </w:r>
+      <w:r>
+        <w:t xml:space="preserve">Expect that Council members will bring in other people from their organizations to do the work. Not because they are paid but because of </w:t>
+      </w:r>
+      <w:r>
+        <w:t>mutual self interest.</w:t>
       </w:r>
       <w:bookmarkStart w:id="0" w:name="_GoBack"/>
       <w:bookmarkEnd w:id="0"/>
-      <w:r>
-        <w:t xml:space="preserve">cs, sporadic action items created, no redline walking along with the strategy and oversight expected. </w:t>
-      </w:r>
-    </w:p>
-    <w:p>
-      <w:pPr>
-        <w:pStyle w:val="ListParagraph"/>
-        <w:numPr>
-          <w:ilvl w:val="0"/>
-          <w:numId w:val="6"/>
-        </w:numPr>
-      </w:pPr>
-      <w:r>
-        <w:t>S</w:t>
-      </w:r>
-      <w:r>
-        <w:t>hould maintain an organized flow of presentations and discussions.</w:t>
-      </w:r>
-    </w:p>
-    <w:p>
-      <w:pPr>
-        <w:pStyle w:val="ListParagraph"/>
-        <w:numPr>
-          <w:ilvl w:val="0"/>
-          <w:numId w:val="6"/>
-        </w:numPr>
-      </w:pPr>
-      <w:r>
-        <w:t>S</w:t>
-      </w:r>
-      <w:r>
-        <w:t xml:space="preserve">hould look at lessons learned and failures and think how to address them. </w:t>
-      </w:r>
-    </w:p>
-    <w:p>
-      <w:pPr>
-        <w:pStyle w:val="ListParagraph"/>
-        <w:numPr>
-          <w:ilvl w:val="0"/>
-          <w:numId w:val="6"/>
-        </w:numPr>
-      </w:pPr>
-      <w:r>
-        <w:t>H</w:t>
-      </w:r>
-      <w:r>
-        <w:t xml:space="preserve">elps prioritize, set strategic direction and coordinate for everyone to pull in one direction. Act as a steering/strategic committee. </w:t>
-      </w:r>
-    </w:p>
-    <w:p>
-      <w:pPr>
-        <w:pStyle w:val="ListParagraph"/>
-        <w:numPr>
-          <w:ilvl w:val="0"/>
-          <w:numId w:val="6"/>
-        </w:numPr>
-      </w:pPr>
-      <w:r>
-        <w:t>Council should help s</w:t>
-      </w:r>
-      <w:r>
-        <w:t>tep bac</w:t>
-      </w:r>
-      <w:r>
-        <w:t xml:space="preserve">k and get a better strategic architecture, </w:t>
-      </w:r>
-      <w:r>
-        <w:t xml:space="preserve">simpler and more sustainable. </w:t>
-      </w:r>
-    </w:p>
-    <w:p>
-      <w:pPr>
-        <w:pStyle w:val="ListParagraph"/>
-        <w:numPr>
-          <w:ilvl w:val="0"/>
-          <w:numId w:val="6"/>
-        </w:numPr>
-      </w:pPr>
-      <w:r>
-        <w:t xml:space="preserve">* </w:t>
-      </w:r>
-      <w:r>
-        <w:t xml:space="preserve">Not engaging external users as well as we could from the Council level. </w:t>
-      </w:r>
-    </w:p>
-    <w:p>
-      <w:pPr>
-        <w:pStyle w:val="ListParagraph"/>
-        <w:numPr>
-          <w:ilvl w:val="0"/>
-          <w:numId w:val="6"/>
-        </w:numPr>
-      </w:pPr>
-      <w:r>
-        <w:t>Form working groups to write papers, do work.</w:t>
-      </w:r>
-    </w:p>
-    <w:p>
-      <w:pPr>
-        <w:pStyle w:val="ListParagraph"/>
-        <w:numPr>
-          <w:ilvl w:val="0"/>
-          <w:numId w:val="6"/>
-        </w:numPr>
-      </w:pPr>
-      <w:r>
-        <w:t>Expect that Council members will bring in other people from their organizations to do the work. Not because they are paid but because of mutual self interest.</w:t>
-      </w:r>
-    </w:p>
-    <w:p>
-      <w:r>
-        <w:tab/>
-      </w:r>
-    </w:p>
-    <w:p/>
-    <w:p/>
+    </w:p>
     <w:sectPr>
       <w:pgSz w:w="12240" w:h="15840"/>
-      <w:pgMar w:top="1440" w:right="1800" w:bottom="1440" w:left="1800" w:gutter="0"/>
+      <w:pgMar w:top="1440" w:right="1800" w:bottom="1440" w:left="1800" w:header="720" w:footer="720" w:gutter="0"/>
+      <w:cols w:space="720"/>
     </w:sectPr>
   </w:body>
 </w:document>
 </file>
 
 <file path=word/numbering.xml><?xml version="1.0" encoding="utf-8"?>
-<w:numbering xmlns:mo="http://schemas.microsoft.com/office/mac/office/2008/main" xmlns:ve="http://schemas.openxmlformats.org/markup-compatibility/2006" xmlns:mv="urn:schemas-microsoft-com:mac:vml" xmlns:o="urn:schemas-microsoft-com:office:office" xmlns:r="http://schemas.openxmlformats.org/officeDocument/2006/relationships" xmlns:m="http://schemas.openxmlformats.org/officeDocument/2006/math" xmlns:v="urn:schemas-microsoft-com:vml" xmlns:wp="http://schemas.openxmlformats.org/drawingml/2006/wordprocessingDrawing" xmlns:w10="urn:schemas-microsoft-com:office:word" xmlns:w="http://schemas.openxmlformats.org/wordprocessingml/2006/main" xmlns:wne="http://schemas.microsoft.com/office/word/2006/wordml">
+<w:numbering xmlns:wpc="http://schemas.microsoft.com/office/word/2010/wordprocessingCanvas" xmlns:mo="http://schemas.microsoft.com/office/mac/office/2008/main" xmlns:mc="http://schemas.openxmlformats.org/markup-compatibility/2006" xmlns:mv="urn:schemas-microsoft-com:mac:vml" xmlns:o="urn:schemas-microsoft-com:office:office" xmlns:r="http://schemas.openxmlformats.org/officeDocument/2006/relationships" xmlns:m="http://schemas.openxmlformats.org/officeDocument/2006/math" xmlns:v="urn:schemas-microsoft-com:vml" xmlns:wp14="http://schemas.microsoft.com/office/word/2010/wordprocessingDrawing" xmlns:wp="http://schemas.openxmlformats.org/drawingml/2006/wordprocessingDrawing" xmlns:w10="urn:schemas-microsoft-com:office:word" xmlns:w="http://schemas.openxmlformats.org/wordprocessingml/2006/main" xmlns:w14="http://schemas.microsoft.com/office/word/2010/wordml" xmlns:wpg="http://schemas.microsoft.com/office/word/2010/wordprocessingGroup" xmlns:wpi="http://schemas.microsoft.com/office/word/2010/wordprocessingInk" xmlns:wne="http://schemas.microsoft.com/office/word/2006/wordml" xmlns:wps="http://schemas.microsoft.com/office/word/2010/wordprocessingShape" mc:Ignorable="w14 wp14">
   <w:abstractNum w:abstractNumId="0">
+    <w:nsid w:val="179F7368"/>
+    <w:multiLevelType w:val="hybridMultilevel"/>
+    <w:tmpl w:val="7548B7A4"/>
+    <w:lvl w:ilvl="0" w:tplc="04090001">
+      <w:start w:val="1"/>
+      <w:numFmt w:val="bullet"/>
+      <w:lvlText w:val=""/>
+      <w:lvlJc w:val="left"/>
+      <w:pPr>
+        <w:ind w:left="360" w:hanging="360"/>
+      </w:pPr>
+      <w:rPr>
+        <w:rFonts w:ascii="Symbol" w:hAnsi="Symbol" w:hint="default"/>
+      </w:rPr>
+    </w:lvl>
+    <w:lvl w:ilvl="1" w:tplc="04090001">
+      <w:start w:val="1"/>
+      <w:numFmt w:val="bullet"/>
+      <w:lvlText w:val=""/>
+      <w:lvlJc w:val="left"/>
+      <w:pPr>
+        <w:ind w:left="1080" w:hanging="360"/>
+      </w:pPr>
+      <w:rPr>
+        <w:rFonts w:ascii="Symbol" w:hAnsi="Symbol" w:hint="default"/>
+      </w:rPr>
+    </w:lvl>
+    <w:lvl w:ilvl="2" w:tplc="0409001B" w:tentative="1">
+      <w:start w:val="1"/>
+      <w:numFmt w:val="lowerRoman"/>
+      <w:lvlText w:val="%3."/>
+      <w:lvlJc w:val="right"/>
+      <w:pPr>
+        <w:ind w:left="1800" w:hanging="180"/>
+      </w:pPr>
+    </w:lvl>
+    <w:lvl w:ilvl="3" w:tplc="0409000F" w:tentative="1">
+      <w:start w:val="1"/>
+      <w:numFmt w:val="decimal"/>
+      <w:lvlText w:val="%4."/>
+      <w:lvlJc w:val="left"/>
+      <w:pPr>
+        <w:ind w:left="2520" w:hanging="360"/>
+      </w:pPr>
+    </w:lvl>
+    <w:lvl w:ilvl="4" w:tplc="04090019" w:tentative="1">
+      <w:start w:val="1"/>
+      <w:numFmt w:val="lowerLetter"/>
+      <w:lvlText w:val="%5."/>
+      <w:lvlJc w:val="left"/>
+      <w:pPr>
+        <w:ind w:left="3240" w:hanging="360"/>
+      </w:pPr>
+    </w:lvl>
+    <w:lvl w:ilvl="5" w:tplc="0409001B" w:tentative="1">
+      <w:start w:val="1"/>
+      <w:numFmt w:val="lowerRoman"/>
+      <w:lvlText w:val="%6."/>
+      <w:lvlJc w:val="right"/>
+      <w:pPr>
+        <w:ind w:left="3960" w:hanging="180"/>
+      </w:pPr>
+    </w:lvl>
+    <w:lvl w:ilvl="6" w:tplc="0409000F" w:tentative="1">
+      <w:start w:val="1"/>
+      <w:numFmt w:val="decimal"/>
+      <w:lvlText w:val="%7."/>
+      <w:lvlJc w:val="left"/>
+      <w:pPr>
+        <w:ind w:left="4680" w:hanging="360"/>
+      </w:pPr>
+    </w:lvl>
+    <w:lvl w:ilvl="7" w:tplc="04090019" w:tentative="1">
+      <w:start w:val="1"/>
+      <w:numFmt w:val="lowerLetter"/>
+      <w:lvlText w:val="%8."/>
+      <w:lvlJc w:val="left"/>
+      <w:pPr>
+        <w:ind w:left="5400" w:hanging="360"/>
+      </w:pPr>
+    </w:lvl>
+    <w:lvl w:ilvl="8" w:tplc="0409001B" w:tentative="1">
+      <w:start w:val="1"/>
+      <w:numFmt w:val="lowerRoman"/>
+      <w:lvlText w:val="%9."/>
+      <w:lvlJc w:val="right"/>
+      <w:pPr>
+        <w:ind w:left="6120" w:hanging="180"/>
+      </w:pPr>
+    </w:lvl>
+  </w:abstractNum>
+  <w:abstractNum w:abstractNumId="1">
     <w:nsid w:val="17FB2BB0"/>
     <w:multiLevelType w:val="hybridMultilevel"/>
     <w:tmpl w:val="56E26CD0"/>
@@ -821,7 +1277,7 @@
       </w:rPr>
     </w:lvl>
   </w:abstractNum>
-  <w:abstractNum w:abstractNumId="1">
+  <w:abstractNum w:abstractNumId="2">
     <w:nsid w:val="3C500E2D"/>
     <w:multiLevelType w:val="hybridMultilevel"/>
     <w:tmpl w:val="20026634"/>
@@ -934,10 +1390,10 @@
       </w:rPr>
     </w:lvl>
   </w:abstractNum>
-  <w:abstractNum w:abstractNumId="2">
+  <w:abstractNum w:abstractNumId="3">
     <w:nsid w:val="41B33E1F"/>
     <w:multiLevelType w:val="hybridMultilevel"/>
-    <w:tmpl w:val="EA706DDA"/>
+    <w:tmpl w:val="9DB000D8"/>
     <w:lvl w:ilvl="0" w:tplc="04090001">
       <w:start w:val="1"/>
       <w:numFmt w:val="bullet"/>
@@ -950,7 +1406,7 @@
         <w:rFonts w:ascii="Symbol" w:hAnsi="Symbol" w:hint="default"/>
       </w:rPr>
     </w:lvl>
-    <w:lvl w:ilvl="1" w:tplc="04090019" w:tentative="1">
+    <w:lvl w:ilvl="1" w:tplc="04090019">
       <w:start w:val="1"/>
       <w:numFmt w:val="lowerLetter"/>
       <w:lvlText w:val="%2."/>
@@ -1023,7 +1479,7 @@
       </w:pPr>
     </w:lvl>
   </w:abstractNum>
-  <w:abstractNum w:abstractNumId="3">
+  <w:abstractNum w:abstractNumId="4">
     <w:nsid w:val="5AFF2EFC"/>
     <w:multiLevelType w:val="hybridMultilevel"/>
     <w:tmpl w:val="460497AA"/>
@@ -1135,7 +1591,7 @@
       </w:rPr>
     </w:lvl>
   </w:abstractNum>
-  <w:abstractNum w:abstractNumId="4">
+  <w:abstractNum w:abstractNumId="5">
     <w:nsid w:val="5D1E23A4"/>
     <w:multiLevelType w:val="hybridMultilevel"/>
     <w:tmpl w:val="E2A8D3AA"/>
@@ -1221,7 +1677,7 @@
       </w:pPr>
     </w:lvl>
   </w:abstractNum>
-  <w:abstractNum w:abstractNumId="5">
+  <w:abstractNum w:abstractNumId="6">
     <w:nsid w:val="69E37704"/>
     <w:multiLevelType w:val="hybridMultilevel"/>
     <w:tmpl w:val="7C52D812"/>
@@ -1334,7 +1790,7 @@
       </w:rPr>
     </w:lvl>
   </w:abstractNum>
-  <w:abstractNum w:abstractNumId="6">
+  <w:abstractNum w:abstractNumId="7">
     <w:nsid w:val="6B561DB7"/>
     <w:multiLevelType w:val="hybridMultilevel"/>
     <w:tmpl w:val="4A0E83BE"/>
@@ -1448,13 +1904,14 @@
       </w:rPr>
     </w:lvl>
   </w:abstractNum>
-  <w:abstractNum w:abstractNumId="7">
+  <w:abstractNum w:abstractNumId="8">
     <w:nsid w:val="7A64146D"/>
     <w:multiLevelType w:val="hybridMultilevel"/>
-    <w:tmpl w:val="6192745A"/>
-    <w:lvl w:ilvl="0" w:tplc="04090001">
-      <w:start w:val="1"/>
-      <w:numFmt w:val="bullet"/>
+    <w:tmpl w:val="13B0C74E"/>
+    <w:lvl w:ilvl="0" w:tplc="8A72AAD0">
+      <w:start w:val="1"/>
+      <w:numFmt w:val="bullet"/>
+      <w:pStyle w:val="clearformatting"/>
       <w:lvlText w:val=""/>
       <w:lvlJc w:val="left"/>
       <w:pPr>
@@ -1562,34 +2019,37 @@
     </w:lvl>
   </w:abstractNum>
   <w:num w:numId="1">
+    <w:abstractNumId w:val="8"/>
+  </w:num>
+  <w:num w:numId="2">
+    <w:abstractNumId w:val="6"/>
+  </w:num>
+  <w:num w:numId="3">
+    <w:abstractNumId w:val="5"/>
+  </w:num>
+  <w:num w:numId="4">
+    <w:abstractNumId w:val="3"/>
+  </w:num>
+  <w:num w:numId="5">
+    <w:abstractNumId w:val="1"/>
+  </w:num>
+  <w:num w:numId="6">
+    <w:abstractNumId w:val="2"/>
+  </w:num>
+  <w:num w:numId="7">
     <w:abstractNumId w:val="7"/>
   </w:num>
-  <w:num w:numId="2">
-    <w:abstractNumId w:val="5"/>
-  </w:num>
-  <w:num w:numId="3">
+  <w:num w:numId="8">
     <w:abstractNumId w:val="4"/>
   </w:num>
-  <w:num w:numId="4">
-    <w:abstractNumId w:val="2"/>
-  </w:num>
-  <w:num w:numId="5">
+  <w:num w:numId="9">
     <w:abstractNumId w:val="0"/>
-  </w:num>
-  <w:num w:numId="6">
-    <w:abstractNumId w:val="1"/>
-  </w:num>
-  <w:num w:numId="7">
-    <w:abstractNumId w:val="6"/>
-  </w:num>
-  <w:num w:numId="8">
-    <w:abstractNumId w:val="3"/>
   </w:num>
 </w:numbering>
 </file>
 
 <file path=word/styles.xml><?xml version="1.0" encoding="utf-8"?>
-<w:styles xmlns:r="http://schemas.openxmlformats.org/officeDocument/2006/relationships" xmlns:w="http://schemas.openxmlformats.org/wordprocessingml/2006/main">
+<w:styles xmlns:mc="http://schemas.openxmlformats.org/markup-compatibility/2006" xmlns:r="http://schemas.openxmlformats.org/officeDocument/2006/relationships" xmlns:w="http://schemas.openxmlformats.org/wordprocessingml/2006/main" xmlns:w14="http://schemas.microsoft.com/office/word/2010/wordml" mc:Ignorable="w14">
   <w:docDefaults>
     <w:rPrDefault>
       <w:rPr>
@@ -1747,14 +2207,15 @@
   </w:style>
   <w:style w:type="character" w:default="1" w:styleId="DefaultParagraphFont">
     <w:name w:val="Default Paragraph Font"/>
+    <w:uiPriority w:val="1"/>
     <w:semiHidden/>
     <w:unhideWhenUsed/>
   </w:style>
   <w:style w:type="table" w:default="1" w:styleId="TableNormal">
     <w:name w:val="Normal Table"/>
+    <w:uiPriority w:val="99"/>
     <w:semiHidden/>
     <w:unhideWhenUsed/>
-    <w:qFormat/>
     <w:tblPr>
       <w:tblInd w:w="0" w:type="dxa"/>
       <w:tblCellMar>
@@ -1767,6 +2228,7 @@
   </w:style>
   <w:style w:type="numbering" w:default="1" w:styleId="NoList">
     <w:name w:val="No List"/>
+    <w:uiPriority w:val="99"/>
     <w:semiHidden/>
     <w:unhideWhenUsed/>
   </w:style>
@@ -1809,6 +2271,39 @@
       <w:sz w:val="18"/>
       <w:szCs w:val="18"/>
     </w:rPr>
+  </w:style>
+  <w:style w:type="table" w:styleId="TableGrid">
+    <w:name w:val="Table Grid"/>
+    <w:basedOn w:val="TableNormal"/>
+    <w:uiPriority w:val="59"/>
+    <w:rsid w:val="00CA70EC"/>
+    <w:tblPr>
+      <w:tblInd w:w="0" w:type="dxa"/>
+      <w:tblBorders>
+        <w:top w:val="single" w:sz="4" w:space="0" w:color="auto"/>
+        <w:left w:val="single" w:sz="4" w:space="0" w:color="auto"/>
+        <w:bottom w:val="single" w:sz="4" w:space="0" w:color="auto"/>
+        <w:right w:val="single" w:sz="4" w:space="0" w:color="auto"/>
+        <w:insideH w:val="single" w:sz="4" w:space="0" w:color="auto"/>
+        <w:insideV w:val="single" w:sz="4" w:space="0" w:color="auto"/>
+      </w:tblBorders>
+      <w:tblCellMar>
+        <w:top w:w="0" w:type="dxa"/>
+        <w:left w:w="108" w:type="dxa"/>
+        <w:bottom w:w="0" w:type="dxa"/>
+        <w:right w:w="108" w:type="dxa"/>
+      </w:tblCellMar>
+    </w:tblPr>
+  </w:style>
+  <w:style w:type="paragraph" w:customStyle="1" w:styleId="clearformatting">
+    <w:name w:val="clear formatting"/>
+    <w:basedOn w:val="ListParagraph"/>
+    <w:rsid w:val="00CA70EC"/>
+    <w:pPr>
+      <w:numPr>
+        <w:numId w:val="1"/>
+      </w:numPr>
+    </w:pPr>
   </w:style>
 </w:styles>
 </file>

--- a/pub/Council/May-8-2012/Value_and_Role_of_the_Council.docx
+++ b/pub/Council/May-8-2012/Value_and_Role_of_the_Council.docx
@@ -33,7 +33,7 @@
       </w:tblPr>
       <w:tblGrid>
         <w:gridCol w:w="4843"/>
-        <w:gridCol w:w="4013"/>
+        <w:gridCol w:w="3365"/>
       </w:tblGrid>
       <w:tr>
         <w:tc>
@@ -54,7 +54,7 @@
         </w:tc>
         <w:tc>
           <w:tcPr>
-            <w:tcW w:w="4013" w:type="dxa"/>
+            <w:tcW w:w="3365" w:type="dxa"/>
             <w:vMerge w:val="restart"/>
             <w:tcBorders>
               <w:top w:val="nil"/>
@@ -84,7 +84,10 @@
               <w:jc w:val="center"/>
             </w:pPr>
             <w:r>
-              <w:t>I much appreciate the candidate discussion with each of you!</w:t>
+              <w:t>I much appreciate the candid</w:t>
+            </w:r>
+            <w:r>
+              <w:t xml:space="preserve"> discussion with each of you!</w:t>
             </w:r>
           </w:p>
         </w:tc>
@@ -102,13 +105,18 @@
           </w:tcPr>
           <w:p>
             <w:r>
+              <w:t>Paul Avery</w:t>
+            </w:r>
+          </w:p>
+          <w:p>
+            <w:r>
               <w:t>Bill Barnett/Rob Quick</w:t>
             </w:r>
           </w:p>
         </w:tc>
         <w:tc>
           <w:tcPr>
-            <w:tcW w:w="4013" w:type="dxa"/>
+            <w:tcW w:w="3365" w:type="dxa"/>
             <w:vMerge/>
             <w:tcBorders>
               <w:top w:val="nil"/>
@@ -139,7 +147,7 @@
         </w:tc>
         <w:tc>
           <w:tcPr>
-            <w:tcW w:w="4013" w:type="dxa"/>
+            <w:tcW w:w="3365" w:type="dxa"/>
             <w:vMerge/>
             <w:tcBorders>
               <w:top w:val="nil"/>
@@ -166,11 +174,13 @@
             <w:r>
               <w:t>Bob Clare</w:t>
             </w:r>
+            <w:bookmarkStart w:id="0" w:name="_GoBack"/>
+            <w:bookmarkEnd w:id="0"/>
           </w:p>
         </w:tc>
         <w:tc>
           <w:tcPr>
-            <w:tcW w:w="4013" w:type="dxa"/>
+            <w:tcW w:w="3365" w:type="dxa"/>
             <w:vMerge/>
             <w:tcBorders>
               <w:top w:val="nil"/>
@@ -201,7 +211,7 @@
         </w:tc>
         <w:tc>
           <w:tcPr>
-            <w:tcW w:w="4013" w:type="dxa"/>
+            <w:tcW w:w="3365" w:type="dxa"/>
             <w:vMerge/>
             <w:tcBorders>
               <w:top w:val="nil"/>
@@ -232,7 +242,7 @@
         </w:tc>
         <w:tc>
           <w:tcPr>
-            <w:tcW w:w="4013" w:type="dxa"/>
+            <w:tcW w:w="3365" w:type="dxa"/>
             <w:vMerge/>
             <w:tcBorders>
               <w:top w:val="nil"/>
@@ -263,7 +273,7 @@
         </w:tc>
         <w:tc>
           <w:tcPr>
-            <w:tcW w:w="4013" w:type="dxa"/>
+            <w:tcW w:w="3365" w:type="dxa"/>
             <w:vMerge/>
             <w:tcBorders>
               <w:top w:val="nil"/>
@@ -288,13 +298,59 @@
           </w:tcPr>
           <w:p>
             <w:r>
-              <w:t>Jerome Lauret</w:t>
+              <w:t xml:space="preserve">Jerome </w:t>
             </w:r>
+            <w:proofErr w:type="spellStart"/>
+            <w:r>
+              <w:t>Lauret</w:t>
+            </w:r>
+            <w:proofErr w:type="spellEnd"/>
           </w:p>
         </w:tc>
         <w:tc>
           <w:tcPr>
-            <w:tcW w:w="4013" w:type="dxa"/>
+            <w:tcW w:w="3365" w:type="dxa"/>
+            <w:vMerge/>
+            <w:tcBorders>
+              <w:top w:val="nil"/>
+              <w:left w:val="nil"/>
+              <w:bottom w:val="nil"/>
+              <w:right w:val="nil"/>
+            </w:tcBorders>
+          </w:tcPr>
+          <w:p/>
+        </w:tc>
+      </w:tr>
+      <w:tr>
+        <w:tc>
+          <w:tcPr>
+            <w:tcW w:w="4843" w:type="dxa"/>
+            <w:tcBorders>
+              <w:top w:val="nil"/>
+              <w:left w:val="nil"/>
+              <w:bottom w:val="nil"/>
+              <w:right w:val="nil"/>
+            </w:tcBorders>
+          </w:tcPr>
+          <w:p>
+            <w:proofErr w:type="spellStart"/>
+            <w:r>
+              <w:t>Miron</w:t>
+            </w:r>
+            <w:proofErr w:type="spellEnd"/>
+            <w:r>
+              <w:t xml:space="preserve"> </w:t>
+            </w:r>
+            <w:proofErr w:type="spellStart"/>
+            <w:r>
+              <w:t>Livny</w:t>
+            </w:r>
+            <w:proofErr w:type="spellEnd"/>
+          </w:p>
+        </w:tc>
+        <w:tc>
+          <w:tcPr>
+            <w:tcW w:w="3365" w:type="dxa"/>
             <w:vMerge/>
             <w:tcBorders>
               <w:top w:val="nil"/>
@@ -319,13 +375,18 @@
           </w:tcPr>
           <w:p>
             <w:r>
-              <w:t>Miron Livny</w:t>
+              <w:t xml:space="preserve">Richard Mount/Amber </w:t>
             </w:r>
+            <w:proofErr w:type="spellStart"/>
+            <w:r>
+              <w:t>Boehnlein</w:t>
+            </w:r>
+            <w:proofErr w:type="spellEnd"/>
           </w:p>
         </w:tc>
         <w:tc>
           <w:tcPr>
-            <w:tcW w:w="4013" w:type="dxa"/>
+            <w:tcW w:w="3365" w:type="dxa"/>
             <w:vMerge/>
             <w:tcBorders>
               <w:top w:val="nil"/>
@@ -350,35 +411,14 @@
           </w:tcPr>
           <w:p>
             <w:r>
-              <w:t>Richard Mount/Amber Boehnlein</w:t>
+              <w:t xml:space="preserve">Horst </w:t>
             </w:r>
+            <w:proofErr w:type="spellStart"/>
+            <w:r>
+              <w:t>Severini</w:t>
+            </w:r>
+            <w:proofErr w:type="spellEnd"/>
           </w:p>
-        </w:tc>
-        <w:tc>
-          <w:tcPr>
-            <w:tcW w:w="4013" w:type="dxa"/>
-            <w:vMerge/>
-            <w:tcBorders>
-              <w:top w:val="nil"/>
-              <w:left w:val="nil"/>
-              <w:bottom w:val="nil"/>
-              <w:right w:val="nil"/>
-            </w:tcBorders>
-          </w:tcPr>
-          <w:p/>
-        </w:tc>
-      </w:tr>
-      <w:tr>
-        <w:tc>
-          <w:tcPr>
-            <w:tcW w:w="4843" w:type="dxa"/>
-            <w:tcBorders>
-              <w:top w:val="nil"/>
-              <w:left w:val="nil"/>
-              <w:bottom w:val="nil"/>
-              <w:right w:val="nil"/>
-            </w:tcBorders>
-          </w:tcPr>
           <w:p>
             <w:r>
               <w:t>Rick Snider</w:t>
@@ -387,7 +427,7 @@
         </w:tc>
         <w:tc>
           <w:tcPr>
-            <w:tcW w:w="4013" w:type="dxa"/>
+            <w:tcW w:w="3365" w:type="dxa"/>
             <w:vMerge/>
             <w:tcBorders>
               <w:top w:val="nil"/>
@@ -415,10 +455,20 @@
               <w:t>David Swanson</w:t>
             </w:r>
           </w:p>
+          <w:p>
+            <w:r>
+              <w:t xml:space="preserve">Steve </w:t>
+            </w:r>
+            <w:proofErr w:type="spellStart"/>
+            <w:r>
+              <w:t>Tuecke</w:t>
+            </w:r>
+            <w:proofErr w:type="spellEnd"/>
+          </w:p>
         </w:tc>
         <w:tc>
           <w:tcPr>
-            <w:tcW w:w="4013" w:type="dxa"/>
+            <w:tcW w:w="3365" w:type="dxa"/>
             <w:vMerge/>
             <w:tcBorders>
               <w:top w:val="nil"/>
@@ -449,7 +499,7 @@
         </w:tc>
         <w:tc>
           <w:tcPr>
-            <w:tcW w:w="4013" w:type="dxa"/>
+            <w:tcW w:w="3365" w:type="dxa"/>
             <w:vMerge/>
             <w:tcBorders>
               <w:top w:val="nil"/>
@@ -464,6 +514,7 @@
     </w:tbl>
     <w:p/>
     <w:p>
+      <w:proofErr w:type="gramStart"/>
       <w:r>
         <w:t xml:space="preserve">Many of the topics were brought </w:t>
       </w:r>
@@ -471,12 +522,24 @@
         <w:t xml:space="preserve">up </w:t>
       </w:r>
       <w:r>
-        <w:t xml:space="preserve">by multiple people. </w:t>
-      </w:r>
-    </w:p>
-    <w:p>
-      <w:r>
-        <w:t>I have marked a few with * that I would propose to follow up on over the next 6 months.</w:t>
+        <w:t>by multiple people</w:t>
+      </w:r>
+      <w:proofErr w:type="gramEnd"/>
+      <w:r>
+        <w:t xml:space="preserve">. </w:t>
+      </w:r>
+    </w:p>
+    <w:p>
+      <w:r>
+        <w:t xml:space="preserve">I have marked a few with * that I would propose to follow up on over the next 6 </w:t>
+      </w:r>
+      <w:proofErr w:type="gramStart"/>
+      <w:r>
+        <w:t>months</w:t>
+      </w:r>
+      <w:proofErr w:type="gramEnd"/>
+      <w:r>
+        <w:t>.</w:t>
       </w:r>
     </w:p>
     <w:p/>
@@ -644,6 +707,7 @@
         </w:numPr>
       </w:pPr>
       <w:r>
+        <w:lastRenderedPageBreak/>
         <w:t>Means for the Council to motivate members by giving some benefit/payback from contributions.</w:t>
       </w:r>
     </w:p>
@@ -668,7 +732,6 @@
         </w:numPr>
       </w:pPr>
       <w:r>
-        <w:lastRenderedPageBreak/>
         <w:t>* Motivate the Council members to contribute:</w:t>
       </w:r>
     </w:p>
@@ -762,7 +825,23 @@
         </w:numPr>
       </w:pPr>
       <w:r>
-        <w:t>Not involved in the day to day running. It takes a longer term view and to ensure the project is doing a reasonable job.</w:t>
+        <w:t xml:space="preserve">Not involved in the </w:t>
+      </w:r>
+      <w:proofErr w:type="gramStart"/>
+      <w:r>
+        <w:t>day to day</w:t>
+      </w:r>
+      <w:proofErr w:type="gramEnd"/>
+      <w:r>
+        <w:t xml:space="preserve"> running. It takes a </w:t>
+      </w:r>
+      <w:proofErr w:type="gramStart"/>
+      <w:r>
+        <w:t>longer term</w:t>
+      </w:r>
+      <w:proofErr w:type="gramEnd"/>
+      <w:r>
+        <w:t xml:space="preserve"> view and to ensure the project is doing a reasonable job.</w:t>
       </w:r>
     </w:p>
     <w:p>
@@ -1037,8 +1116,21 @@
           <w:numId w:val="6"/>
         </w:numPr>
       </w:pPr>
-      <w:r>
-        <w:t>Form working groups to write papers, do work.</w:t>
+      <w:proofErr w:type="gramStart"/>
+      <w:r>
+        <w:t>Form working groups to write papers</w:t>
+      </w:r>
+      <w:proofErr w:type="gramEnd"/>
+      <w:r>
+        <w:t xml:space="preserve">, </w:t>
+      </w:r>
+      <w:proofErr w:type="gramStart"/>
+      <w:r>
+        <w:t>do work</w:t>
+      </w:r>
+      <w:proofErr w:type="gramEnd"/>
+      <w:r>
+        <w:t>.</w:t>
       </w:r>
     </w:p>
     <w:p>
@@ -1058,8 +1150,6 @@
       <w:r>
         <w:t>mutual self interest.</w:t>
       </w:r>
-      <w:bookmarkStart w:id="0" w:name="_GoBack"/>
-      <w:bookmarkEnd w:id="0"/>
     </w:p>
     <w:sectPr>
       <w:pgSz w:w="12240" w:h="15840"/>
@@ -2463,6 +2553,7 @@
   <w:style w:type="paragraph" w:default="1" w:styleId="Normal">
     <w:name w:val="Normal"/>
     <w:qFormat/>
+    <w:rsid w:val="005473AE"/>
   </w:style>
   <w:style w:type="character" w:default="1" w:styleId="DefaultParagraphFont">
     <w:name w:val="Default Paragraph Font"/>
@@ -2498,7 +2589,9 @@
     <w:qFormat/>
     <w:rsid w:val="009C3163"/>
     <w:pPr>
-      <w:ind w:left="720"/>
+      <w:numPr>
+        <w:numId w:val="7"/>
+      </w:numPr>
       <w:contextualSpacing/>
     </w:pPr>
   </w:style>
@@ -2528,6 +2621,39 @@
       <w:sz w:val="18"/>
       <w:szCs w:val="18"/>
     </w:rPr>
+  </w:style>
+  <w:style w:type="table" w:styleId="TableGrid">
+    <w:name w:val="Table Grid"/>
+    <w:basedOn w:val="TableNormal"/>
+    <w:uiPriority w:val="59"/>
+    <w:rsid w:val="00CA70EC"/>
+    <w:tblPr>
+      <w:tblInd w:w="0" w:type="dxa"/>
+      <w:tblBorders>
+        <w:top w:val="single" w:sz="4" w:space="0" w:color="auto"/>
+        <w:left w:val="single" w:sz="4" w:space="0" w:color="auto"/>
+        <w:bottom w:val="single" w:sz="4" w:space="0" w:color="auto"/>
+        <w:right w:val="single" w:sz="4" w:space="0" w:color="auto"/>
+        <w:insideH w:val="single" w:sz="4" w:space="0" w:color="auto"/>
+        <w:insideV w:val="single" w:sz="4" w:space="0" w:color="auto"/>
+      </w:tblBorders>
+      <w:tblCellMar>
+        <w:top w:w="0" w:type="dxa"/>
+        <w:left w:w="108" w:type="dxa"/>
+        <w:bottom w:w="0" w:type="dxa"/>
+        <w:right w:w="108" w:type="dxa"/>
+      </w:tblCellMar>
+    </w:tblPr>
+  </w:style>
+  <w:style w:type="paragraph" w:customStyle="1" w:styleId="clearformatting">
+    <w:name w:val="clear formatting"/>
+    <w:basedOn w:val="ListParagraph"/>
+    <w:rsid w:val="00CA70EC"/>
+    <w:pPr>
+      <w:numPr>
+        <w:numId w:val="1"/>
+      </w:numPr>
+    </w:pPr>
   </w:style>
 </w:styles>
 </file>

--- a/pub/Council/May-8-2012/Value_and_Role_of_the_Council.docx
+++ b/pub/Council/May-8-2012/Value_and_Role_of_the_Council.docx
@@ -59,7 +59,6 @@
             <w:tcBorders>
               <w:top w:val="nil"/>
               <w:left w:val="nil"/>
-              <w:bottom w:val="nil"/>
               <w:right w:val="nil"/>
             </w:tcBorders>
           </w:tcPr>
@@ -84,10 +83,7 @@
               <w:jc w:val="center"/>
             </w:pPr>
             <w:r>
-              <w:t>I much appreciate the candid</w:t>
-            </w:r>
-            <w:r>
-              <w:t xml:space="preserve"> discussion with each of you!</w:t>
+              <w:t>I much appreciate the candid discussion with each of you!</w:t>
             </w:r>
           </w:p>
         </w:tc>
@@ -119,9 +115,7 @@
             <w:tcW w:w="3365" w:type="dxa"/>
             <w:vMerge/>
             <w:tcBorders>
-              <w:top w:val="nil"/>
               <w:left w:val="nil"/>
-              <w:bottom w:val="nil"/>
               <w:right w:val="nil"/>
             </w:tcBorders>
           </w:tcPr>
@@ -150,9 +144,7 @@
             <w:tcW w:w="3365" w:type="dxa"/>
             <w:vMerge/>
             <w:tcBorders>
-              <w:top w:val="nil"/>
               <w:left w:val="nil"/>
-              <w:bottom w:val="nil"/>
               <w:right w:val="nil"/>
             </w:tcBorders>
           </w:tcPr>
@@ -174,8 +166,6 @@
             <w:r>
               <w:t>Bob Clare</w:t>
             </w:r>
-            <w:bookmarkStart w:id="0" w:name="_GoBack"/>
-            <w:bookmarkEnd w:id="0"/>
           </w:p>
         </w:tc>
         <w:tc>
@@ -183,9 +173,7 @@
             <w:tcW w:w="3365" w:type="dxa"/>
             <w:vMerge/>
             <w:tcBorders>
-              <w:top w:val="nil"/>
               <w:left w:val="nil"/>
-              <w:bottom w:val="nil"/>
               <w:right w:val="nil"/>
             </w:tcBorders>
           </w:tcPr>
@@ -214,9 +202,7 @@
             <w:tcW w:w="3365" w:type="dxa"/>
             <w:vMerge/>
             <w:tcBorders>
-              <w:top w:val="nil"/>
               <w:left w:val="nil"/>
-              <w:bottom w:val="nil"/>
               <w:right w:val="nil"/>
             </w:tcBorders>
           </w:tcPr>
@@ -245,9 +231,7 @@
             <w:tcW w:w="3365" w:type="dxa"/>
             <w:vMerge/>
             <w:tcBorders>
-              <w:top w:val="nil"/>
               <w:left w:val="nil"/>
-              <w:bottom w:val="nil"/>
               <w:right w:val="nil"/>
             </w:tcBorders>
           </w:tcPr>
@@ -276,9 +260,7 @@
             <w:tcW w:w="3365" w:type="dxa"/>
             <w:vMerge/>
             <w:tcBorders>
-              <w:top w:val="nil"/>
               <w:left w:val="nil"/>
-              <w:bottom w:val="nil"/>
               <w:right w:val="nil"/>
             </w:tcBorders>
           </w:tcPr>
@@ -312,9 +294,7 @@
             <w:tcW w:w="3365" w:type="dxa"/>
             <w:vMerge/>
             <w:tcBorders>
-              <w:top w:val="nil"/>
               <w:left w:val="nil"/>
-              <w:bottom w:val="nil"/>
               <w:right w:val="nil"/>
             </w:tcBorders>
           </w:tcPr>
@@ -353,9 +333,7 @@
             <w:tcW w:w="3365" w:type="dxa"/>
             <w:vMerge/>
             <w:tcBorders>
-              <w:top w:val="nil"/>
               <w:left w:val="nil"/>
-              <w:bottom w:val="nil"/>
               <w:right w:val="nil"/>
             </w:tcBorders>
           </w:tcPr>
@@ -389,9 +367,7 @@
             <w:tcW w:w="3365" w:type="dxa"/>
             <w:vMerge/>
             <w:tcBorders>
-              <w:top w:val="nil"/>
               <w:left w:val="nil"/>
-              <w:bottom w:val="nil"/>
               <w:right w:val="nil"/>
             </w:tcBorders>
           </w:tcPr>
@@ -399,6 +375,9 @@
         </w:tc>
       </w:tr>
       <w:tr>
+        <w:trPr>
+          <w:trHeight w:val="189"/>
+        </w:trPr>
         <w:tc>
           <w:tcPr>
             <w:tcW w:w="4843" w:type="dxa"/>
@@ -430,9 +409,39 @@
             <w:tcW w:w="3365" w:type="dxa"/>
             <w:vMerge/>
             <w:tcBorders>
+              <w:left w:val="nil"/>
+              <w:right w:val="nil"/>
+            </w:tcBorders>
+          </w:tcPr>
+          <w:p/>
+        </w:tc>
+      </w:tr>
+      <w:tr>
+        <w:trPr>
+          <w:trHeight w:val="188"/>
+        </w:trPr>
+        <w:tc>
+          <w:tcPr>
+            <w:tcW w:w="4843" w:type="dxa"/>
+            <w:tcBorders>
               <w:top w:val="nil"/>
               <w:left w:val="nil"/>
               <w:bottom w:val="nil"/>
+              <w:right w:val="nil"/>
+            </w:tcBorders>
+          </w:tcPr>
+          <w:p>
+            <w:r>
+              <w:t>David Swanson</w:t>
+            </w:r>
+          </w:p>
+        </w:tc>
+        <w:tc>
+          <w:tcPr>
+            <w:tcW w:w="3365" w:type="dxa"/>
+            <w:vMerge/>
+            <w:tcBorders>
+              <w:left w:val="nil"/>
               <w:right w:val="nil"/>
             </w:tcBorders>
           </w:tcPr>
@@ -452,18 +461,10 @@
           </w:tcPr>
           <w:p>
             <w:r>
-              <w:t>David Swanson</w:t>
+              <w:t>Steve Tuecke</w:t>
             </w:r>
-          </w:p>
-          <w:p>
-            <w:r>
-              <w:t xml:space="preserve">Steve </w:t>
-            </w:r>
-            <w:proofErr w:type="spellStart"/>
-            <w:r>
-              <w:t>Tuecke</w:t>
-            </w:r>
-            <w:proofErr w:type="spellEnd"/>
+            <w:bookmarkStart w:id="0" w:name="_GoBack"/>
+            <w:bookmarkEnd w:id="0"/>
           </w:p>
         </w:tc>
         <w:tc>
@@ -471,9 +472,7 @@
             <w:tcW w:w="3365" w:type="dxa"/>
             <w:vMerge/>
             <w:tcBorders>
-              <w:top w:val="nil"/>
               <w:left w:val="nil"/>
-              <w:bottom w:val="nil"/>
               <w:right w:val="nil"/>
             </w:tcBorders>
           </w:tcPr>
@@ -502,7 +501,6 @@
             <w:tcW w:w="3365" w:type="dxa"/>
             <w:vMerge/>
             <w:tcBorders>
-              <w:top w:val="nil"/>
               <w:left w:val="nil"/>
               <w:bottom w:val="nil"/>
               <w:right w:val="nil"/>
@@ -531,15 +529,7 @@
     </w:p>
     <w:p>
       <w:r>
-        <w:t xml:space="preserve">I have marked a few with * that I would propose to follow up on over the next 6 </w:t>
-      </w:r>
-      <w:proofErr w:type="gramStart"/>
-      <w:r>
-        <w:t>months</w:t>
-      </w:r>
-      <w:proofErr w:type="gramEnd"/>
-      <w:r>
-        <w:t>.</w:t>
+        <w:t>I have marked a few with * that I would propose to follow up on over the next 6 months.</w:t>
       </w:r>
     </w:p>
     <w:p/>

--- a/pub/Council/May-8-2012/Value_and_Role_of_the_Council.docx
+++ b/pub/Council/May-8-2012/Value_and_Role_of_the_Council.docx
@@ -463,8 +463,6 @@
             <w:r>
               <w:t>Steve Tuecke</w:t>
             </w:r>
-            <w:bookmarkStart w:id="0" w:name="_GoBack"/>
-            <w:bookmarkEnd w:id="0"/>
           </w:p>
         </w:tc>
         <w:tc>
@@ -793,6 +791,11 @@
       <w:r>
         <w:t xml:space="preserve">Right place to determine the general direction OSG is heading, to define the overall strategy. </w:t>
       </w:r>
+      <w:r>
+        <w:t>Develop a business plan.</w:t>
+      </w:r>
+      <w:bookmarkStart w:id="0" w:name="_GoBack"/>
+      <w:bookmarkEnd w:id="0"/>
     </w:p>
     <w:p>
       <w:pPr>
